--- a/Tìm hiểu Thuật toán Postfix T8.docx
+++ b/Tìm hiểu Thuật toán Postfix T8.docx
@@ -972,7 +972,21 @@
           <w:sz w:val="28"/>
           <w:szCs w:val="28"/>
         </w:rPr>
-        <w:t>Vậy thì thế nào là Ký pháp Ba Lan ngược, và ứng nó ra sao?</w:t>
+        <w:t>Vậy thì thế nào là Ký pháp Ba Lan ngược, và ứng</w:t>
+      </w:r>
+      <w:r>
+        <w:rPr>
+          <w:sz w:val="28"/>
+          <w:szCs w:val="28"/>
+        </w:rPr>
+        <w:t xml:space="preserve"> dụng</w:t>
+      </w:r>
+      <w:r>
+        <w:rPr>
+          <w:sz w:val="28"/>
+          <w:szCs w:val="28"/>
+        </w:rPr>
+        <w:t xml:space="preserve"> nó ra sao?</w:t>
       </w:r>
     </w:p>
     <w:p>
@@ -1079,6 +1093,7 @@
     <w:p>
       <w:pPr>
         <w:pStyle w:val="ListParagraph"/>
+        <w:spacing w:line="360" w:lineRule="auto"/>
         <w:ind w:firstLine="698"/>
         <w:rPr>
           <w:sz w:val="24"/>
@@ -1090,7 +1105,264 @@
           <w:sz w:val="24"/>
           <w:szCs w:val="24"/>
         </w:rPr>
-        <w:t>Một trong những điều quan trọng trước khi bắt đầu là phải tính toán được độ ưu tiên của các toán tử trong biểu thức nhập vào. Để đơn giản ta chỉ xét các toán tử hai ngôi và thường dùng bao gồm: multiply (+),subtract (-), multiply (*), divide (/). Theo đó các toán tử “*, /” có cùng độ ưu tiên và cao hơn hai toán tử “+, -”.</w:t>
+        <w:t>Một trong những điều quan trọng trước khi bắt đầu là phải tính toán được độ ưu tiên của các toán tử trong biểu thức nhập vào. Để đơn giản ta chỉ xét các toán tử hai ngôi và thường dùng bao gồm: multiply (+),subtract (-), multiply (*), divide (/)</w:t>
+      </w:r>
+      <w:r>
+        <w:rPr>
+          <w:sz w:val="24"/>
+          <w:szCs w:val="24"/>
+        </w:rPr>
+        <w:t>,m</w:t>
+      </w:r>
+      <w:r>
+        <w:rPr>
+          <w:sz w:val="24"/>
+          <w:szCs w:val="24"/>
+        </w:rPr>
+        <w:t>odulo (%)</w:t>
+      </w:r>
+      <w:r>
+        <w:rPr>
+          <w:sz w:val="24"/>
+          <w:szCs w:val="24"/>
+        </w:rPr>
+        <w:t>. Theo đó các toán tử “*, /</w:t>
+      </w:r>
+      <w:r>
+        <w:rPr>
+          <w:sz w:val="24"/>
+          <w:szCs w:val="24"/>
+        </w:rPr>
+        <w:t>, %</w:t>
+      </w:r>
+      <w:r>
+        <w:rPr>
+          <w:sz w:val="24"/>
+          <w:szCs w:val="24"/>
+        </w:rPr>
+        <w:t>” có cùng độ ưu tiên và cao hơn hai toán tử “+, -”.</w:t>
+      </w:r>
+      <w:r>
+        <w:rPr>
+          <w:sz w:val="24"/>
+          <w:szCs w:val="24"/>
+        </w:rPr>
+        <w:t xml:space="preserve"> </w:t>
+      </w:r>
+      <w:r>
+        <w:rPr>
+          <w:sz w:val="24"/>
+          <w:szCs w:val="24"/>
+        </w:rPr>
+        <w:t>Như vậy ta có phương thức lấy độ ưu tiên toán tử như sau:</w:t>
+      </w:r>
+    </w:p>
+    <w:p>
+      <w:pPr>
+        <w:pStyle w:val="ListParagraph"/>
+        <w:spacing w:line="360" w:lineRule="auto"/>
+        <w:ind w:firstLine="698"/>
+        <w:rPr>
+          <w:sz w:val="24"/>
+          <w:szCs w:val="24"/>
+        </w:rPr>
+      </w:pPr>
+      <w:r>
+        <w:rPr>
+          <w:sz w:val="24"/>
+          <w:szCs w:val="24"/>
+        </w:rPr>
+        <w:t>1</w:t>
+      </w:r>
+      <w:r>
+        <w:rPr>
+          <w:sz w:val="24"/>
+          <w:szCs w:val="24"/>
+        </w:rPr>
+        <w:tab/>
+        <w:t>Xác định mức ưu tiên toán tử nằm trong chuỗi biểu thức (toantu)</w:t>
+      </w:r>
+    </w:p>
+    <w:p>
+      <w:pPr>
+        <w:pStyle w:val="ListParagraph"/>
+        <w:spacing w:line="360" w:lineRule="auto"/>
+        <w:ind w:firstLine="698"/>
+        <w:rPr>
+          <w:sz w:val="24"/>
+          <w:szCs w:val="24"/>
+        </w:rPr>
+      </w:pPr>
+      <w:r>
+        <w:rPr>
+          <w:sz w:val="24"/>
+          <w:szCs w:val="24"/>
+        </w:rPr>
+        <w:t>2</w:t>
+      </w:r>
+      <w:r>
+        <w:rPr>
+          <w:sz w:val="24"/>
+          <w:szCs w:val="24"/>
+        </w:rPr>
+        <w:tab/>
+        <w:t>{</w:t>
+      </w:r>
+    </w:p>
+    <w:p>
+      <w:pPr>
+        <w:pStyle w:val="ListParagraph"/>
+        <w:spacing w:line="360" w:lineRule="auto"/>
+        <w:ind w:firstLine="698"/>
+        <w:rPr>
+          <w:sz w:val="24"/>
+          <w:szCs w:val="24"/>
+        </w:rPr>
+      </w:pPr>
+      <w:r>
+        <w:rPr>
+          <w:sz w:val="24"/>
+          <w:szCs w:val="24"/>
+        </w:rPr>
+        <w:t>3</w:t>
+      </w:r>
+      <w:r>
+        <w:rPr>
+          <w:sz w:val="24"/>
+          <w:szCs w:val="24"/>
+        </w:rPr>
+        <w:tab/>
+        <w:t>if (toantu := "*" OR toantu := "/" OR toantu == "%")</w:t>
+      </w:r>
+    </w:p>
+    <w:p>
+      <w:pPr>
+        <w:pStyle w:val="ListParagraph"/>
+        <w:spacing w:line="360" w:lineRule="auto"/>
+        <w:ind w:firstLine="698"/>
+        <w:rPr>
+          <w:sz w:val="24"/>
+          <w:szCs w:val="24"/>
+        </w:rPr>
+      </w:pPr>
+      <w:r>
+        <w:rPr>
+          <w:sz w:val="24"/>
+          <w:szCs w:val="24"/>
+        </w:rPr>
+        <w:t>4</w:t>
+      </w:r>
+      <w:r>
+        <w:rPr>
+          <w:sz w:val="24"/>
+          <w:szCs w:val="24"/>
+        </w:rPr>
+        <w:tab/>
+        <w:t>return 2;</w:t>
+      </w:r>
+    </w:p>
+    <w:p>
+      <w:pPr>
+        <w:pStyle w:val="ListParagraph"/>
+        <w:spacing w:line="360" w:lineRule="auto"/>
+        <w:ind w:firstLine="698"/>
+        <w:rPr>
+          <w:sz w:val="24"/>
+          <w:szCs w:val="24"/>
+        </w:rPr>
+      </w:pPr>
+      <w:r>
+        <w:rPr>
+          <w:sz w:val="24"/>
+          <w:szCs w:val="24"/>
+        </w:rPr>
+        <w:t>5</w:t>
+      </w:r>
+      <w:r>
+        <w:rPr>
+          <w:sz w:val="24"/>
+          <w:szCs w:val="24"/>
+        </w:rPr>
+        <w:tab/>
+        <w:t>if (toantu := " " OR toantu == "-")</w:t>
+      </w:r>
+    </w:p>
+    <w:p>
+      <w:pPr>
+        <w:pStyle w:val="ListParagraph"/>
+        <w:spacing w:line="360" w:lineRule="auto"/>
+        <w:ind w:firstLine="698"/>
+        <w:rPr>
+          <w:sz w:val="24"/>
+          <w:szCs w:val="24"/>
+        </w:rPr>
+      </w:pPr>
+      <w:r>
+        <w:rPr>
+          <w:sz w:val="24"/>
+          <w:szCs w:val="24"/>
+        </w:rPr>
+        <w:t>6</w:t>
+      </w:r>
+      <w:r>
+        <w:rPr>
+          <w:sz w:val="24"/>
+          <w:szCs w:val="24"/>
+        </w:rPr>
+        <w:tab/>
+        <w:t>return 1;</w:t>
+      </w:r>
+    </w:p>
+    <w:p>
+      <w:pPr>
+        <w:pStyle w:val="ListParagraph"/>
+        <w:spacing w:line="360" w:lineRule="auto"/>
+        <w:ind w:firstLine="698"/>
+        <w:rPr>
+          <w:sz w:val="24"/>
+          <w:szCs w:val="24"/>
+        </w:rPr>
+      </w:pPr>
+      <w:r>
+        <w:rPr>
+          <w:sz w:val="24"/>
+          <w:szCs w:val="24"/>
+        </w:rPr>
+        <w:t>7</w:t>
+      </w:r>
+      <w:r>
+        <w:rPr>
+          <w:sz w:val="24"/>
+          <w:szCs w:val="24"/>
+        </w:rPr>
+        <w:tab/>
+        <w:t>return 0;</w:t>
+      </w:r>
+    </w:p>
+    <w:p>
+      <w:pPr>
+        <w:pStyle w:val="ListParagraph"/>
+        <w:spacing w:line="360" w:lineRule="auto"/>
+        <w:ind w:firstLine="698"/>
+        <w:rPr>
+          <w:sz w:val="24"/>
+          <w:szCs w:val="24"/>
+        </w:rPr>
+      </w:pPr>
+      <w:r>
+        <w:rPr>
+          <w:sz w:val="24"/>
+          <w:szCs w:val="24"/>
+        </w:rPr>
+        <w:t>8</w:t>
+      </w:r>
+      <w:r>
+        <w:rPr>
+          <w:sz w:val="24"/>
+          <w:szCs w:val="24"/>
+        </w:rPr>
+        <w:tab/>
+        <w:t>}</w:t>
       </w:r>
     </w:p>
     <w:p>
@@ -1111,7 +1383,7 @@
           <w:sz w:val="24"/>
           <w:szCs w:val="24"/>
         </w:rPr>
-        <w:t>Kiểm tra toán tử và toán hạng</w:t>
+        <w:t>Chuẩn hóa biểu thức Infix trước khi chuyển đổi</w:t>
       </w:r>
     </w:p>
     <w:p>
@@ -1128,7 +1400,14 @@
           <w:sz w:val="24"/>
           <w:szCs w:val="24"/>
         </w:rPr>
-        <w:t>Trong thuật toán chuyển đổi này ta cần có các phương thức kiểm tra xem một thành phần của chuỗi có phải là toán tử hoặc toán hạng không. Thay vì sử dụng các cấu trúc if hoặc switch dài dòng và bất tiện khi phát triển, ta sẽ dùng Regex để kiểm tra.</w:t>
+        <w:t>Các biểu thức Infix khi nhập vào có thể dư thừa các khoảng trắng, các kí tự không phù hợp hoặc viế</w:t>
+      </w:r>
+      <w:r>
+        <w:rPr>
+          <w:sz w:val="24"/>
+          <w:szCs w:val="24"/>
+        </w:rPr>
+        <w:t>t sai cú pháp và ta cần bước chuẩn hóa để loại bỏ điều đó</w:t>
       </w:r>
     </w:p>
     <w:p>
@@ -1145,24 +1424,7 @@
           <w:sz w:val="24"/>
           <w:szCs w:val="24"/>
         </w:rPr>
-        <w:t>Ngoài ra vì chuỗi nhập vào là một biểu thức đại số, nên các toán hạng ta sẽ xét không chỉ là các chữ số mà còn có chữ cái từ a-z và A-Z.</w:t>
-      </w:r>
-    </w:p>
-    <w:p>
-      <w:pPr>
-        <w:pStyle w:val="ListParagraph"/>
-        <w:ind w:firstLine="698"/>
-        <w:rPr>
-          <w:sz w:val="24"/>
-          <w:szCs w:val="24"/>
-        </w:rPr>
-      </w:pPr>
-      <w:r>
-        <w:rPr>
-          <w:sz w:val="24"/>
-          <w:szCs w:val="24"/>
-        </w:rPr>
-        <w:t>Có một quy tắc nữa là khi dùng chữ cái thì chỉ cho phép duy nhất một chữ cái đại diện cho một toán hạng, còn khi dùng chữ số thì có thể nhiều chữ số ghép thành một toán hạng.</w:t>
+        <w:t>Ngoài ra các bạn còn phải ghép các chữ số liền nhau thành số (toán hạng), tách các toán tử, phân cách với nhau bằng một khoảng trắng. Các phần tử này tôi sẽ gọi là một token.</w:t>
       </w:r>
     </w:p>
     <w:p>
@@ -1178,12 +1440,14 @@
           <w:szCs w:val="24"/>
         </w:rPr>
       </w:pPr>
-      <w:r>
-        <w:rPr>
-          <w:sz w:val="24"/>
-          <w:szCs w:val="24"/>
-        </w:rPr>
-        <w:t>Chuẩn hóa biểu thức Infix trước khi chuyển đổi</w:t>
+      <w:bookmarkStart w:id="0" w:name="_GoBack"/>
+      <w:bookmarkEnd w:id="0"/>
+      <w:r>
+        <w:rPr>
+          <w:sz w:val="24"/>
+          <w:szCs w:val="24"/>
+        </w:rPr>
+        <w:t>Kiểm tra toán tử và toán hạng</w:t>
       </w:r>
     </w:p>
     <w:p>
@@ -1200,14 +1464,7 @@
           <w:sz w:val="24"/>
           <w:szCs w:val="24"/>
         </w:rPr>
-        <w:t>Các biểu thức Infix khi nhập vào có thể dư thừa các khoảng trắng, các kí tự không phù hợp hoặc viế</w:t>
-      </w:r>
-      <w:r>
-        <w:rPr>
-          <w:sz w:val="24"/>
-          <w:szCs w:val="24"/>
-        </w:rPr>
-        <w:t>t sai cú pháp và ta cần bước chuẩn hóa để loại bỏ điều đó</w:t>
+        <w:t>Trong thuật toán chuyển đổi này ta cần có các phương thức kiểm tra xem một thành phần của chuỗi có phải là toán tử hoặc toán hạng không. Thay vì sử dụng các cấu trúc if hoặc switch dài dòng và bất tiện khi phát triển, ta sẽ dùng Regex để kiểm tra.</w:t>
       </w:r>
     </w:p>
     <w:p>
@@ -1224,7 +1481,309 @@
           <w:sz w:val="24"/>
           <w:szCs w:val="24"/>
         </w:rPr>
-        <w:t>Ngoài ra các bạn còn phải ghép các chữ số liền nhau thành số (toán hạng), tách các toán tử, phân cách với nhau bằng một khoảng trắng. Các phần tử này tôi sẽ gọi là một token.</w:t>
+        <w:t>Ngoài ra vì chuỗi nhập vào là một biểu thức đại số, nên các toán hạng ta sẽ xét không chỉ là các chữ số mà còn có chữ cái từ a-z và A-Z.</w:t>
+      </w:r>
+    </w:p>
+    <w:p>
+      <w:pPr>
+        <w:pStyle w:val="ListParagraph"/>
+        <w:ind w:firstLine="698"/>
+        <w:rPr>
+          <w:sz w:val="24"/>
+          <w:szCs w:val="24"/>
+        </w:rPr>
+      </w:pPr>
+      <w:r>
+        <w:rPr>
+          <w:sz w:val="24"/>
+          <w:szCs w:val="24"/>
+        </w:rPr>
+        <w:t>Có một quy tắc nữa là khi dùng chữ cái thì chỉ cho phép duy nhất một chữ cái đại diện cho một toán hạng, còn khi dùng chữ số thì có thể nhiều chữ số ghép thành một toán hạng.</w:t>
+      </w:r>
+      <w:r>
+        <w:rPr>
+          <w:sz w:val="24"/>
+          <w:szCs w:val="24"/>
+        </w:rPr>
+        <w:t xml:space="preserve"> </w:t>
+      </w:r>
+      <w:r>
+        <w:rPr>
+          <w:sz w:val="24"/>
+          <w:szCs w:val="24"/>
+        </w:rPr>
+        <w:t xml:space="preserve">Ví dụ viết </w:t>
+      </w:r>
+      <w:r>
+        <w:rPr>
+          <w:b/>
+          <w:sz w:val="24"/>
+          <w:szCs w:val="24"/>
+        </w:rPr>
+        <w:t>ab</w:t>
+      </w:r>
+      <w:r>
+        <w:rPr>
+          <w:sz w:val="24"/>
+          <w:szCs w:val="24"/>
+        </w:rPr>
+        <w:t xml:space="preserve"> phải hiểu là </w:t>
+      </w:r>
+      <w:r>
+        <w:rPr>
+          <w:b/>
+          <w:sz w:val="24"/>
+          <w:szCs w:val="24"/>
+        </w:rPr>
+        <w:t>a*b</w:t>
+      </w:r>
+      <w:r>
+        <w:rPr>
+          <w:sz w:val="24"/>
+          <w:szCs w:val="24"/>
+        </w:rPr>
+        <w:t xml:space="preserve">, viết </w:t>
+      </w:r>
+      <w:r>
+        <w:rPr>
+          <w:b/>
+          <w:sz w:val="24"/>
+          <w:szCs w:val="24"/>
+        </w:rPr>
+        <w:t>123</w:t>
+      </w:r>
+      <w:r>
+        <w:rPr>
+          <w:sz w:val="24"/>
+          <w:szCs w:val="24"/>
+        </w:rPr>
+        <w:t xml:space="preserve"> không được hiểu là </w:t>
+      </w:r>
+      <w:r>
+        <w:rPr>
+          <w:b/>
+          <w:sz w:val="24"/>
+          <w:szCs w:val="24"/>
+        </w:rPr>
+        <w:t>1*2*3</w:t>
+      </w:r>
+      <w:r>
+        <w:rPr>
+          <w:sz w:val="24"/>
+          <w:szCs w:val="24"/>
+        </w:rPr>
+        <w:t>.</w:t>
+      </w:r>
+    </w:p>
+    <w:p>
+      <w:pPr>
+        <w:pStyle w:val="ListParagraph"/>
+        <w:ind w:firstLine="698"/>
+        <w:rPr>
+          <w:sz w:val="24"/>
+          <w:szCs w:val="24"/>
+        </w:rPr>
+      </w:pPr>
+    </w:p>
+    <w:p>
+      <w:pPr>
+        <w:pStyle w:val="ListParagraph"/>
+        <w:ind w:firstLine="698"/>
+        <w:rPr>
+          <w:sz w:val="24"/>
+          <w:szCs w:val="24"/>
+        </w:rPr>
+      </w:pPr>
+      <w:r>
+        <w:rPr>
+          <w:sz w:val="24"/>
+          <w:szCs w:val="24"/>
+        </w:rPr>
+        <w:t>1</w:t>
+      </w:r>
+      <w:r>
+        <w:rPr>
+          <w:sz w:val="24"/>
+          <w:szCs w:val="24"/>
+        </w:rPr>
+        <w:tab/>
+        <w:t>Chương_trình_con_Nhận_dạng_toán_tử_tên_là IsOperator(string str)</w:t>
+      </w:r>
+    </w:p>
+    <w:p>
+      <w:pPr>
+        <w:pStyle w:val="ListParagraph"/>
+        <w:ind w:firstLine="698"/>
+        <w:rPr>
+          <w:sz w:val="24"/>
+          <w:szCs w:val="24"/>
+        </w:rPr>
+      </w:pPr>
+      <w:r>
+        <w:rPr>
+          <w:sz w:val="24"/>
+          <w:szCs w:val="24"/>
+        </w:rPr>
+        <w:t>2</w:t>
+      </w:r>
+      <w:r>
+        <w:rPr>
+          <w:sz w:val="24"/>
+          <w:szCs w:val="24"/>
+        </w:rPr>
+        <w:tab/>
+        <w:t>{</w:t>
+      </w:r>
+    </w:p>
+    <w:p>
+      <w:pPr>
+        <w:pStyle w:val="ListParagraph"/>
+        <w:ind w:firstLine="698"/>
+        <w:rPr>
+          <w:sz w:val="24"/>
+          <w:szCs w:val="24"/>
+        </w:rPr>
+      </w:pPr>
+      <w:r>
+        <w:rPr>
+          <w:sz w:val="24"/>
+          <w:szCs w:val="24"/>
+        </w:rPr>
+        <w:lastRenderedPageBreak/>
+        <w:t>3</w:t>
+      </w:r>
+      <w:r>
+        <w:rPr>
+          <w:sz w:val="24"/>
+          <w:szCs w:val="24"/>
+        </w:rPr>
+        <w:tab/>
+        <w:t>Trả_về_đúng_khi_str_thuộc_một_trong_(str, @" |-|*|/|%");</w:t>
+      </w:r>
+    </w:p>
+    <w:p>
+      <w:pPr>
+        <w:pStyle w:val="ListParagraph"/>
+        <w:ind w:firstLine="698"/>
+        <w:rPr>
+          <w:sz w:val="24"/>
+          <w:szCs w:val="24"/>
+        </w:rPr>
+      </w:pPr>
+      <w:r>
+        <w:rPr>
+          <w:sz w:val="24"/>
+          <w:szCs w:val="24"/>
+        </w:rPr>
+        <w:t>4</w:t>
+      </w:r>
+      <w:r>
+        <w:rPr>
+          <w:sz w:val="24"/>
+          <w:szCs w:val="24"/>
+        </w:rPr>
+        <w:tab/>
+        <w:t>}</w:t>
+      </w:r>
+    </w:p>
+    <w:p>
+      <w:pPr>
+        <w:pStyle w:val="ListParagraph"/>
+        <w:ind w:firstLine="698"/>
+        <w:rPr>
+          <w:sz w:val="24"/>
+          <w:szCs w:val="24"/>
+        </w:rPr>
+      </w:pPr>
+      <w:r>
+        <w:rPr>
+          <w:sz w:val="24"/>
+          <w:szCs w:val="24"/>
+        </w:rPr>
+        <w:t>5</w:t>
+      </w:r>
+      <w:r>
+        <w:rPr>
+          <w:sz w:val="24"/>
+          <w:szCs w:val="24"/>
+        </w:rPr>
+        <w:tab/>
+        <w:t>Chương_trình_con_nhận_dạng_toán_hạng_là_chữ IsOperand(string str)</w:t>
+      </w:r>
+    </w:p>
+    <w:p>
+      <w:pPr>
+        <w:pStyle w:val="ListParagraph"/>
+        <w:ind w:firstLine="698"/>
+        <w:rPr>
+          <w:sz w:val="24"/>
+          <w:szCs w:val="24"/>
+        </w:rPr>
+      </w:pPr>
+      <w:r>
+        <w:rPr>
+          <w:sz w:val="24"/>
+          <w:szCs w:val="24"/>
+        </w:rPr>
+        <w:t>6</w:t>
+      </w:r>
+      <w:r>
+        <w:rPr>
+          <w:sz w:val="24"/>
+          <w:szCs w:val="24"/>
+        </w:rPr>
+        <w:tab/>
+        <w:t>{</w:t>
+      </w:r>
+    </w:p>
+    <w:p>
+      <w:pPr>
+        <w:pStyle w:val="ListParagraph"/>
+        <w:ind w:firstLine="698"/>
+        <w:rPr>
+          <w:sz w:val="24"/>
+          <w:szCs w:val="24"/>
+        </w:rPr>
+      </w:pPr>
+      <w:r>
+        <w:rPr>
+          <w:sz w:val="24"/>
+          <w:szCs w:val="24"/>
+        </w:rPr>
+        <w:t>7</w:t>
+      </w:r>
+      <w:r>
+        <w:rPr>
+          <w:sz w:val="24"/>
+          <w:szCs w:val="24"/>
+        </w:rPr>
+        <w:tab/>
+        <w:t>Trả_về_đúng_khi_str_chứa_ký_tự_đầu_tiên_trong_(str, @"^d $|^([a-z]|[A-Z])$");</w:t>
+      </w:r>
+    </w:p>
+    <w:p>
+      <w:pPr>
+        <w:pStyle w:val="ListParagraph"/>
+        <w:ind w:firstLine="698"/>
+        <w:rPr>
+          <w:sz w:val="24"/>
+          <w:szCs w:val="24"/>
+        </w:rPr>
+      </w:pPr>
+      <w:r>
+        <w:rPr>
+          <w:sz w:val="24"/>
+          <w:szCs w:val="24"/>
+        </w:rPr>
+        <w:t>8</w:t>
+      </w:r>
+      <w:r>
+        <w:rPr>
+          <w:sz w:val="24"/>
+          <w:szCs w:val="24"/>
+        </w:rPr>
+        <w:tab/>
+        <w:t>}</w:t>
       </w:r>
     </w:p>
     <w:p>
@@ -1509,7 +2068,6 @@
                 <w:szCs w:val="24"/>
               </w:rPr>
             </w:pPr>
-            <w:bookmarkStart w:id="0" w:name="_GoBack"/>
           </w:p>
         </w:tc>
         <w:tc>
@@ -1682,7 +2240,6 @@
           </w:p>
         </w:tc>
       </w:tr>
-      <w:bookmarkEnd w:id="0"/>
       <w:tr>
         <w:tc>
           <w:tcPr>
@@ -2702,6 +3259,36 @@
     <w:p>
       <w:pPr>
         <w:pStyle w:val="ListParagraph"/>
+        <w:ind w:left="1440"/>
+        <w:rPr>
+          <w:sz w:val="24"/>
+          <w:szCs w:val="24"/>
+        </w:rPr>
+      </w:pPr>
+      <w:hyperlink r:id="rId10" w:history="1">
+        <w:r>
+          <w:rPr>
+            <w:rStyle w:val="Hyperlink"/>
+            <w:sz w:val="24"/>
+            <w:szCs w:val="24"/>
+          </w:rPr>
+          <w:t>http://khmt.123.st/t20-topic</w:t>
+        </w:r>
+      </w:hyperlink>
+    </w:p>
+    <w:p>
+      <w:pPr>
+        <w:pStyle w:val="ListParagraph"/>
+        <w:ind w:left="1440"/>
+        <w:rPr>
+          <w:sz w:val="24"/>
+          <w:szCs w:val="24"/>
+        </w:rPr>
+      </w:pPr>
+    </w:p>
+    <w:p>
+      <w:pPr>
+        <w:pStyle w:val="ListParagraph"/>
         <w:numPr>
           <w:ilvl w:val="0"/>
           <w:numId w:val="2"/>
@@ -2720,8 +3307,8 @@
       </w:r>
     </w:p>
     <w:sectPr>
-      <w:headerReference w:type="default" r:id="rId10"/>
-      <w:footerReference w:type="default" r:id="rId11"/>
+      <w:headerReference w:type="default" r:id="rId11"/>
+      <w:footerReference w:type="default" r:id="rId12"/>
       <w:pgSz w:w="11906" w:h="16838"/>
       <w:pgMar w:top="1440" w:right="849" w:bottom="1440" w:left="851" w:header="708" w:footer="708" w:gutter="0"/>
       <w:cols w:space="708"/>
@@ -3108,7 +3695,7 @@
         <v:path o:extrusionok="f" gradientshapeok="t" o:connecttype="rect"/>
         <o:lock v:ext="edit" aspectratio="t"/>
       </v:shapetype>
-      <v:shape id="_x0000_i1027" type="#_x0000_t75" style="width:11.25pt;height:11.25pt" o:bullet="t">
+      <v:shape id="_x0000_i1040" type="#_x0000_t75" style="width:11.25pt;height:11.25pt" o:bullet="t">
         <v:imagedata r:id="rId1" o:title="mso25D4"/>
       </v:shape>
     </w:pict>
@@ -4315,6 +4902,7 @@
     <w:rsid w:val="00E73854"/>
     <w:rsid w:val="00F0721F"/>
     <w:rsid w:val="00F7438B"/>
+    <w:rsid w:val="00FE0E5D"/>
   </w:rsids>
   <m:mathPr>
     <m:mathFont m:val="Cambria Math"/>

--- a/Tìm hiểu Thuật toán Postfix T8.docx
+++ b/Tìm hiểu Thuật toán Postfix T8.docx
@@ -1440,8 +1440,6 @@
           <w:szCs w:val="24"/>
         </w:rPr>
       </w:pPr>
-      <w:bookmarkStart w:id="0" w:name="_GoBack"/>
-      <w:bookmarkEnd w:id="0"/>
       <w:r>
         <w:rPr>
           <w:sz w:val="24"/>
@@ -1890,20 +1888,21 @@
         <w:tblLook w:val="04A0" w:firstRow="1" w:lastRow="0" w:firstColumn="1" w:lastColumn="0" w:noHBand="0" w:noVBand="1"/>
       </w:tblPr>
       <w:tblGrid>
-        <w:gridCol w:w="2549"/>
-        <w:gridCol w:w="2549"/>
-        <w:gridCol w:w="2549"/>
-        <w:gridCol w:w="2549"/>
+        <w:gridCol w:w="988"/>
+        <w:gridCol w:w="5953"/>
+        <w:gridCol w:w="1134"/>
+        <w:gridCol w:w="2121"/>
       </w:tblGrid>
       <w:tr>
         <w:tc>
           <w:tcPr>
-            <w:tcW w:w="2549" w:type="dxa"/>
-          </w:tcPr>
-          <w:p>
-            <w:pPr>
-              <w:pStyle w:val="ListParagraph"/>
-              <w:ind w:left="0"/>
+            <w:tcW w:w="988" w:type="dxa"/>
+          </w:tcPr>
+          <w:p>
+            <w:pPr>
+              <w:pStyle w:val="ListParagraph"/>
+              <w:ind w:left="0"/>
+              <w:jc w:val="center"/>
               <w:rPr>
                 <w:sz w:val="24"/>
                 <w:szCs w:val="24"/>
@@ -1920,12 +1919,13 @@
         </w:tc>
         <w:tc>
           <w:tcPr>
-            <w:tcW w:w="2549" w:type="dxa"/>
-          </w:tcPr>
-          <w:p>
-            <w:pPr>
-              <w:pStyle w:val="ListParagraph"/>
-              <w:ind w:left="0"/>
+            <w:tcW w:w="5953" w:type="dxa"/>
+          </w:tcPr>
+          <w:p>
+            <w:pPr>
+              <w:pStyle w:val="ListParagraph"/>
+              <w:ind w:left="0"/>
+              <w:jc w:val="center"/>
               <w:rPr>
                 <w:sz w:val="24"/>
                 <w:szCs w:val="24"/>
@@ -1942,34 +1942,36 @@
         </w:tc>
         <w:tc>
           <w:tcPr>
-            <w:tcW w:w="2549" w:type="dxa"/>
-          </w:tcPr>
-          <w:p>
-            <w:pPr>
-              <w:pStyle w:val="ListParagraph"/>
-              <w:ind w:left="0"/>
-              <w:rPr>
-                <w:sz w:val="24"/>
-                <w:szCs w:val="24"/>
-              </w:rPr>
-            </w:pPr>
-            <w:r>
-              <w:rPr>
-                <w:sz w:val="24"/>
-                <w:szCs w:val="24"/>
-              </w:rPr>
-              <w:t xml:space="preserve">Stack </w:t>
-            </w:r>
-          </w:p>
-        </w:tc>
-        <w:tc>
-          <w:tcPr>
-            <w:tcW w:w="2549" w:type="dxa"/>
-          </w:tcPr>
-          <w:p>
-            <w:pPr>
-              <w:pStyle w:val="ListParagraph"/>
-              <w:ind w:left="0"/>
+            <w:tcW w:w="1134" w:type="dxa"/>
+          </w:tcPr>
+          <w:p>
+            <w:pPr>
+              <w:pStyle w:val="ListParagraph"/>
+              <w:ind w:left="0"/>
+              <w:jc w:val="center"/>
+              <w:rPr>
+                <w:sz w:val="24"/>
+                <w:szCs w:val="24"/>
+              </w:rPr>
+            </w:pPr>
+            <w:r>
+              <w:rPr>
+                <w:sz w:val="24"/>
+                <w:szCs w:val="24"/>
+              </w:rPr>
+              <w:t>Stack</w:t>
+            </w:r>
+          </w:p>
+        </w:tc>
+        <w:tc>
+          <w:tcPr>
+            <w:tcW w:w="2121" w:type="dxa"/>
+          </w:tcPr>
+          <w:p>
+            <w:pPr>
+              <w:pStyle w:val="ListParagraph"/>
+              <w:ind w:left="0"/>
+              <w:jc w:val="center"/>
               <w:rPr>
                 <w:sz w:val="24"/>
                 <w:szCs w:val="24"/>
@@ -1988,12 +1990,13 @@
       <w:tr>
         <w:tc>
           <w:tcPr>
-            <w:tcW w:w="2549" w:type="dxa"/>
-          </w:tcPr>
-          <w:p>
-            <w:pPr>
-              <w:pStyle w:val="ListParagraph"/>
-              <w:ind w:left="0"/>
+            <w:tcW w:w="988" w:type="dxa"/>
+          </w:tcPr>
+          <w:p>
+            <w:pPr>
+              <w:pStyle w:val="ListParagraph"/>
+              <w:ind w:left="0"/>
+              <w:jc w:val="center"/>
               <w:rPr>
                 <w:sz w:val="24"/>
                 <w:szCs w:val="24"/>
@@ -2010,99 +2013,137 @@
         </w:tc>
         <w:tc>
           <w:tcPr>
-            <w:tcW w:w="2549" w:type="dxa"/>
-          </w:tcPr>
-          <w:p>
-            <w:pPr>
-              <w:pStyle w:val="ListParagraph"/>
-              <w:ind w:left="0"/>
-              <w:rPr>
-                <w:sz w:val="24"/>
-                <w:szCs w:val="24"/>
-              </w:rPr>
-            </w:pPr>
-          </w:p>
-        </w:tc>
-        <w:tc>
-          <w:tcPr>
-            <w:tcW w:w="2549" w:type="dxa"/>
-          </w:tcPr>
-          <w:p>
-            <w:pPr>
-              <w:pStyle w:val="ListParagraph"/>
-              <w:ind w:left="0"/>
-              <w:rPr>
-                <w:sz w:val="24"/>
-                <w:szCs w:val="24"/>
-              </w:rPr>
-            </w:pPr>
-          </w:p>
-        </w:tc>
-        <w:tc>
-          <w:tcPr>
-            <w:tcW w:w="2549" w:type="dxa"/>
-          </w:tcPr>
-          <w:p>
-            <w:pPr>
-              <w:pStyle w:val="ListParagraph"/>
-              <w:ind w:left="0"/>
-              <w:rPr>
-                <w:sz w:val="24"/>
-                <w:szCs w:val="24"/>
-              </w:rPr>
-            </w:pPr>
+            <w:tcW w:w="5953" w:type="dxa"/>
+          </w:tcPr>
+          <w:p>
+            <w:pPr>
+              <w:pStyle w:val="ListParagraph"/>
+              <w:ind w:left="0"/>
+              <w:rPr>
+                <w:sz w:val="24"/>
+                <w:szCs w:val="24"/>
+              </w:rPr>
+            </w:pPr>
+            <w:r>
+              <w:rPr>
+                <w:sz w:val="24"/>
+                <w:szCs w:val="24"/>
+              </w:rPr>
+              <w:t>Ghi 3 vào kết quả</w:t>
+            </w:r>
+          </w:p>
+        </w:tc>
+        <w:tc>
+          <w:tcPr>
+            <w:tcW w:w="1134" w:type="dxa"/>
+          </w:tcPr>
+          <w:p>
+            <w:pPr>
+              <w:pStyle w:val="ListParagraph"/>
+              <w:ind w:left="0"/>
+              <w:jc w:val="center"/>
+              <w:rPr>
+                <w:sz w:val="24"/>
+                <w:szCs w:val="24"/>
+              </w:rPr>
+            </w:pPr>
+          </w:p>
+        </w:tc>
+        <w:tc>
+          <w:tcPr>
+            <w:tcW w:w="2121" w:type="dxa"/>
+          </w:tcPr>
+          <w:p>
+            <w:pPr>
+              <w:pStyle w:val="ListParagraph"/>
+              <w:ind w:left="0"/>
+              <w:rPr>
+                <w:sz w:val="24"/>
+                <w:szCs w:val="24"/>
+              </w:rPr>
+            </w:pPr>
+            <w:r>
+              <w:rPr>
+                <w:sz w:val="24"/>
+                <w:szCs w:val="24"/>
+              </w:rPr>
+              <w:t>3</w:t>
+            </w:r>
           </w:p>
         </w:tc>
       </w:tr>
       <w:tr>
         <w:tc>
           <w:tcPr>
-            <w:tcW w:w="2549" w:type="dxa"/>
-          </w:tcPr>
-          <w:p>
-            <w:pPr>
-              <w:pStyle w:val="ListParagraph"/>
-              <w:ind w:left="0"/>
-              <w:rPr>
-                <w:sz w:val="24"/>
-                <w:szCs w:val="24"/>
-              </w:rPr>
-            </w:pPr>
-          </w:p>
-        </w:tc>
-        <w:tc>
-          <w:tcPr>
-            <w:tcW w:w="2549" w:type="dxa"/>
-          </w:tcPr>
-          <w:p>
-            <w:pPr>
-              <w:pStyle w:val="ListParagraph"/>
-              <w:ind w:left="0"/>
-              <w:rPr>
-                <w:sz w:val="24"/>
-                <w:szCs w:val="24"/>
-              </w:rPr>
-            </w:pPr>
-          </w:p>
-        </w:tc>
-        <w:tc>
-          <w:tcPr>
-            <w:tcW w:w="2549" w:type="dxa"/>
-          </w:tcPr>
-          <w:p>
-            <w:pPr>
-              <w:pStyle w:val="ListParagraph"/>
-              <w:ind w:left="0"/>
-              <w:rPr>
-                <w:sz w:val="24"/>
-                <w:szCs w:val="24"/>
-              </w:rPr>
-            </w:pPr>
-          </w:p>
-        </w:tc>
-        <w:tc>
-          <w:tcPr>
-            <w:tcW w:w="2549" w:type="dxa"/>
+            <w:tcW w:w="988" w:type="dxa"/>
+          </w:tcPr>
+          <w:p>
+            <w:pPr>
+              <w:pStyle w:val="ListParagraph"/>
+              <w:ind w:left="0"/>
+              <w:jc w:val="center"/>
+              <w:rPr>
+                <w:sz w:val="24"/>
+                <w:szCs w:val="24"/>
+              </w:rPr>
+            </w:pPr>
+            <w:r>
+              <w:rPr>
+                <w:sz w:val="24"/>
+                <w:szCs w:val="24"/>
+              </w:rPr>
+              <w:t>+</w:t>
+            </w:r>
+          </w:p>
+        </w:tc>
+        <w:tc>
+          <w:tcPr>
+            <w:tcW w:w="5953" w:type="dxa"/>
+          </w:tcPr>
+          <w:p>
+            <w:pPr>
+              <w:pStyle w:val="ListParagraph"/>
+              <w:ind w:left="0"/>
+              <w:rPr>
+                <w:sz w:val="24"/>
+                <w:szCs w:val="24"/>
+              </w:rPr>
+            </w:pPr>
+            <w:r>
+              <w:rPr>
+                <w:sz w:val="24"/>
+                <w:szCs w:val="24"/>
+              </w:rPr>
+              <w:t>Push +</w:t>
+            </w:r>
+          </w:p>
+        </w:tc>
+        <w:tc>
+          <w:tcPr>
+            <w:tcW w:w="1134" w:type="dxa"/>
+          </w:tcPr>
+          <w:p>
+            <w:pPr>
+              <w:pStyle w:val="ListParagraph"/>
+              <w:ind w:left="0"/>
+              <w:jc w:val="center"/>
+              <w:rPr>
+                <w:sz w:val="24"/>
+                <w:szCs w:val="24"/>
+              </w:rPr>
+            </w:pPr>
+            <w:r>
+              <w:rPr>
+                <w:sz w:val="24"/>
+                <w:szCs w:val="24"/>
+              </w:rPr>
+              <w:t>+</w:t>
+            </w:r>
+          </w:p>
+        </w:tc>
+        <w:tc>
+          <w:tcPr>
+            <w:tcW w:w="2121" w:type="dxa"/>
           </w:tcPr>
           <w:p>
             <w:pPr>
@@ -2119,114 +2160,174 @@
       <w:tr>
         <w:tc>
           <w:tcPr>
-            <w:tcW w:w="2549" w:type="dxa"/>
-          </w:tcPr>
-          <w:p>
-            <w:pPr>
-              <w:pStyle w:val="ListParagraph"/>
-              <w:ind w:left="0"/>
-              <w:rPr>
-                <w:sz w:val="24"/>
-                <w:szCs w:val="24"/>
-              </w:rPr>
-            </w:pPr>
-          </w:p>
-        </w:tc>
-        <w:tc>
-          <w:tcPr>
-            <w:tcW w:w="2549" w:type="dxa"/>
-          </w:tcPr>
-          <w:p>
-            <w:pPr>
-              <w:pStyle w:val="ListParagraph"/>
-              <w:ind w:left="0"/>
-              <w:rPr>
-                <w:sz w:val="24"/>
-                <w:szCs w:val="24"/>
-              </w:rPr>
-            </w:pPr>
-          </w:p>
-        </w:tc>
-        <w:tc>
-          <w:tcPr>
-            <w:tcW w:w="2549" w:type="dxa"/>
-          </w:tcPr>
-          <w:p>
-            <w:pPr>
-              <w:pStyle w:val="ListParagraph"/>
-              <w:ind w:left="0"/>
-              <w:rPr>
-                <w:sz w:val="24"/>
-                <w:szCs w:val="24"/>
-              </w:rPr>
-            </w:pPr>
-          </w:p>
-        </w:tc>
-        <w:tc>
-          <w:tcPr>
-            <w:tcW w:w="2549" w:type="dxa"/>
-          </w:tcPr>
-          <w:p>
-            <w:pPr>
-              <w:pStyle w:val="ListParagraph"/>
-              <w:ind w:left="0"/>
-              <w:rPr>
-                <w:sz w:val="24"/>
-                <w:szCs w:val="24"/>
-              </w:rPr>
-            </w:pPr>
+            <w:tcW w:w="988" w:type="dxa"/>
+          </w:tcPr>
+          <w:p>
+            <w:pPr>
+              <w:pStyle w:val="ListParagraph"/>
+              <w:ind w:left="0"/>
+              <w:jc w:val="center"/>
+              <w:rPr>
+                <w:sz w:val="24"/>
+                <w:szCs w:val="24"/>
+              </w:rPr>
+            </w:pPr>
+            <w:r>
+              <w:rPr>
+                <w:sz w:val="24"/>
+                <w:szCs w:val="24"/>
+              </w:rPr>
+              <w:t>4</w:t>
+            </w:r>
+          </w:p>
+        </w:tc>
+        <w:tc>
+          <w:tcPr>
+            <w:tcW w:w="5953" w:type="dxa"/>
+          </w:tcPr>
+          <w:p>
+            <w:pPr>
+              <w:pStyle w:val="ListParagraph"/>
+              <w:ind w:left="0"/>
+              <w:rPr>
+                <w:sz w:val="24"/>
+                <w:szCs w:val="24"/>
+              </w:rPr>
+            </w:pPr>
+            <w:r>
+              <w:rPr>
+                <w:sz w:val="24"/>
+                <w:szCs w:val="24"/>
+              </w:rPr>
+              <w:t>Ghi 4 vào k</w:t>
+            </w:r>
+            <w:r>
+              <w:rPr>
+                <w:sz w:val="24"/>
+                <w:szCs w:val="24"/>
+              </w:rPr>
+              <w:t xml:space="preserve">ết </w:t>
+            </w:r>
+            <w:r>
+              <w:rPr>
+                <w:sz w:val="24"/>
+                <w:szCs w:val="24"/>
+              </w:rPr>
+              <w:t>quả</w:t>
+            </w:r>
+          </w:p>
+        </w:tc>
+        <w:tc>
+          <w:tcPr>
+            <w:tcW w:w="1134" w:type="dxa"/>
+          </w:tcPr>
+          <w:p>
+            <w:pPr>
+              <w:pStyle w:val="ListParagraph"/>
+              <w:ind w:left="0"/>
+              <w:jc w:val="center"/>
+              <w:rPr>
+                <w:sz w:val="24"/>
+                <w:szCs w:val="24"/>
+              </w:rPr>
+            </w:pPr>
+          </w:p>
+        </w:tc>
+        <w:tc>
+          <w:tcPr>
+            <w:tcW w:w="2121" w:type="dxa"/>
+          </w:tcPr>
+          <w:p>
+            <w:pPr>
+              <w:pStyle w:val="ListParagraph"/>
+              <w:ind w:left="0"/>
+              <w:rPr>
+                <w:sz w:val="24"/>
+                <w:szCs w:val="24"/>
+              </w:rPr>
+            </w:pPr>
+            <w:r>
+              <w:rPr>
+                <w:sz w:val="24"/>
+                <w:szCs w:val="24"/>
+              </w:rPr>
+              <w:t>3 4</w:t>
+            </w:r>
           </w:p>
         </w:tc>
       </w:tr>
       <w:tr>
         <w:tc>
           <w:tcPr>
-            <w:tcW w:w="2549" w:type="dxa"/>
-          </w:tcPr>
-          <w:p>
-            <w:pPr>
-              <w:pStyle w:val="ListParagraph"/>
-              <w:ind w:left="0"/>
-              <w:rPr>
-                <w:sz w:val="24"/>
-                <w:szCs w:val="24"/>
-              </w:rPr>
-            </w:pPr>
-          </w:p>
-        </w:tc>
-        <w:tc>
-          <w:tcPr>
-            <w:tcW w:w="2549" w:type="dxa"/>
-          </w:tcPr>
-          <w:p>
-            <w:pPr>
-              <w:pStyle w:val="ListParagraph"/>
-              <w:ind w:left="0"/>
-              <w:rPr>
-                <w:sz w:val="24"/>
-                <w:szCs w:val="24"/>
-              </w:rPr>
-            </w:pPr>
-          </w:p>
-        </w:tc>
-        <w:tc>
-          <w:tcPr>
-            <w:tcW w:w="2549" w:type="dxa"/>
-          </w:tcPr>
-          <w:p>
-            <w:pPr>
-              <w:pStyle w:val="ListParagraph"/>
-              <w:ind w:left="0"/>
-              <w:rPr>
-                <w:sz w:val="24"/>
-                <w:szCs w:val="24"/>
-              </w:rPr>
-            </w:pPr>
-          </w:p>
-        </w:tc>
-        <w:tc>
-          <w:tcPr>
-            <w:tcW w:w="2549" w:type="dxa"/>
+            <w:tcW w:w="988" w:type="dxa"/>
+          </w:tcPr>
+          <w:p>
+            <w:pPr>
+              <w:pStyle w:val="ListParagraph"/>
+              <w:ind w:left="0"/>
+              <w:jc w:val="center"/>
+              <w:rPr>
+                <w:sz w:val="24"/>
+                <w:szCs w:val="24"/>
+              </w:rPr>
+            </w:pPr>
+            <w:r>
+              <w:rPr>
+                <w:sz w:val="24"/>
+                <w:szCs w:val="24"/>
+              </w:rPr>
+              <w:t>*</w:t>
+            </w:r>
+          </w:p>
+        </w:tc>
+        <w:tc>
+          <w:tcPr>
+            <w:tcW w:w="5953" w:type="dxa"/>
+          </w:tcPr>
+          <w:p>
+            <w:pPr>
+              <w:pStyle w:val="ListParagraph"/>
+              <w:ind w:left="0"/>
+              <w:rPr>
+                <w:sz w:val="24"/>
+                <w:szCs w:val="24"/>
+              </w:rPr>
+            </w:pPr>
+            <w:r>
+              <w:rPr>
+                <w:sz w:val="24"/>
+                <w:szCs w:val="24"/>
+              </w:rPr>
+              <w:t>Push *</w:t>
+            </w:r>
+          </w:p>
+        </w:tc>
+        <w:tc>
+          <w:tcPr>
+            <w:tcW w:w="1134" w:type="dxa"/>
+          </w:tcPr>
+          <w:p>
+            <w:pPr>
+              <w:pStyle w:val="ListParagraph"/>
+              <w:ind w:left="0"/>
+              <w:jc w:val="center"/>
+              <w:rPr>
+                <w:sz w:val="24"/>
+                <w:szCs w:val="24"/>
+              </w:rPr>
+            </w:pPr>
+            <w:r>
+              <w:rPr>
+                <w:sz w:val="24"/>
+                <w:szCs w:val="24"/>
+              </w:rPr>
+              <w:t>+*</w:t>
+            </w:r>
+          </w:p>
+        </w:tc>
+        <w:tc>
+          <w:tcPr>
+            <w:tcW w:w="2121" w:type="dxa"/>
           </w:tcPr>
           <w:p>
             <w:pPr>
@@ -2243,682 +2344,954 @@
       <w:tr>
         <w:tc>
           <w:tcPr>
-            <w:tcW w:w="2549" w:type="dxa"/>
-          </w:tcPr>
-          <w:p>
-            <w:pPr>
-              <w:pStyle w:val="ListParagraph"/>
-              <w:ind w:left="0"/>
-              <w:rPr>
-                <w:sz w:val="24"/>
-                <w:szCs w:val="24"/>
-              </w:rPr>
-            </w:pPr>
-          </w:p>
-        </w:tc>
-        <w:tc>
-          <w:tcPr>
-            <w:tcW w:w="2549" w:type="dxa"/>
-          </w:tcPr>
-          <w:p>
-            <w:pPr>
-              <w:pStyle w:val="ListParagraph"/>
-              <w:ind w:left="0"/>
-              <w:rPr>
-                <w:sz w:val="24"/>
-                <w:szCs w:val="24"/>
-              </w:rPr>
-            </w:pPr>
-          </w:p>
-        </w:tc>
-        <w:tc>
-          <w:tcPr>
-            <w:tcW w:w="2549" w:type="dxa"/>
-          </w:tcPr>
-          <w:p>
-            <w:pPr>
-              <w:pStyle w:val="ListParagraph"/>
-              <w:ind w:left="0"/>
-              <w:rPr>
-                <w:sz w:val="24"/>
-                <w:szCs w:val="24"/>
-              </w:rPr>
-            </w:pPr>
-          </w:p>
-        </w:tc>
-        <w:tc>
-          <w:tcPr>
-            <w:tcW w:w="2549" w:type="dxa"/>
-          </w:tcPr>
-          <w:p>
-            <w:pPr>
-              <w:pStyle w:val="ListParagraph"/>
-              <w:ind w:left="0"/>
-              <w:rPr>
-                <w:sz w:val="24"/>
-                <w:szCs w:val="24"/>
-              </w:rPr>
-            </w:pPr>
+            <w:tcW w:w="988" w:type="dxa"/>
+          </w:tcPr>
+          <w:p>
+            <w:pPr>
+              <w:pStyle w:val="ListParagraph"/>
+              <w:ind w:left="0"/>
+              <w:jc w:val="center"/>
+              <w:rPr>
+                <w:sz w:val="24"/>
+                <w:szCs w:val="24"/>
+              </w:rPr>
+            </w:pPr>
+            <w:r>
+              <w:rPr>
+                <w:sz w:val="24"/>
+                <w:szCs w:val="24"/>
+              </w:rPr>
+              <w:t>2</w:t>
+            </w:r>
+          </w:p>
+        </w:tc>
+        <w:tc>
+          <w:tcPr>
+            <w:tcW w:w="5953" w:type="dxa"/>
+          </w:tcPr>
+          <w:p>
+            <w:pPr>
+              <w:pStyle w:val="ListParagraph"/>
+              <w:ind w:left="0"/>
+              <w:rPr>
+                <w:sz w:val="24"/>
+                <w:szCs w:val="24"/>
+              </w:rPr>
+            </w:pPr>
+            <w:r>
+              <w:rPr>
+                <w:sz w:val="24"/>
+                <w:szCs w:val="24"/>
+              </w:rPr>
+              <w:t>Ghi 2 vào k</w:t>
+            </w:r>
+            <w:r>
+              <w:rPr>
+                <w:sz w:val="24"/>
+                <w:szCs w:val="24"/>
+              </w:rPr>
+              <w:t xml:space="preserve">ết </w:t>
+            </w:r>
+            <w:r>
+              <w:rPr>
+                <w:sz w:val="24"/>
+                <w:szCs w:val="24"/>
+              </w:rPr>
+              <w:t>quả</w:t>
+            </w:r>
+          </w:p>
+        </w:tc>
+        <w:tc>
+          <w:tcPr>
+            <w:tcW w:w="1134" w:type="dxa"/>
+          </w:tcPr>
+          <w:p>
+            <w:pPr>
+              <w:pStyle w:val="ListParagraph"/>
+              <w:ind w:left="0"/>
+              <w:jc w:val="center"/>
+              <w:rPr>
+                <w:sz w:val="24"/>
+                <w:szCs w:val="24"/>
+              </w:rPr>
+            </w:pPr>
+          </w:p>
+        </w:tc>
+        <w:tc>
+          <w:tcPr>
+            <w:tcW w:w="2121" w:type="dxa"/>
+          </w:tcPr>
+          <w:p>
+            <w:pPr>
+              <w:pStyle w:val="ListParagraph"/>
+              <w:ind w:left="0"/>
+              <w:rPr>
+                <w:sz w:val="24"/>
+                <w:szCs w:val="24"/>
+              </w:rPr>
+            </w:pPr>
+            <w:r>
+              <w:rPr>
+                <w:sz w:val="24"/>
+                <w:szCs w:val="24"/>
+              </w:rPr>
+              <w:t>3 4 2</w:t>
+            </w:r>
+            <w:r>
+              <w:rPr>
+                <w:sz w:val="24"/>
+                <w:szCs w:val="24"/>
+              </w:rPr>
+              <w:t xml:space="preserve"> </w:t>
+            </w:r>
           </w:p>
         </w:tc>
       </w:tr>
       <w:tr>
         <w:tc>
           <w:tcPr>
-            <w:tcW w:w="2549" w:type="dxa"/>
-          </w:tcPr>
-          <w:p>
-            <w:pPr>
-              <w:pStyle w:val="ListParagraph"/>
-              <w:ind w:left="0"/>
-              <w:rPr>
-                <w:sz w:val="24"/>
-                <w:szCs w:val="24"/>
-              </w:rPr>
-            </w:pPr>
-          </w:p>
-        </w:tc>
-        <w:tc>
-          <w:tcPr>
-            <w:tcW w:w="2549" w:type="dxa"/>
-          </w:tcPr>
-          <w:p>
-            <w:pPr>
-              <w:pStyle w:val="ListParagraph"/>
-              <w:ind w:left="0"/>
-              <w:rPr>
-                <w:sz w:val="24"/>
-                <w:szCs w:val="24"/>
-              </w:rPr>
-            </w:pPr>
-          </w:p>
-        </w:tc>
-        <w:tc>
-          <w:tcPr>
-            <w:tcW w:w="2549" w:type="dxa"/>
-          </w:tcPr>
-          <w:p>
-            <w:pPr>
-              <w:pStyle w:val="ListParagraph"/>
-              <w:ind w:left="0"/>
-              <w:rPr>
-                <w:sz w:val="24"/>
-                <w:szCs w:val="24"/>
-              </w:rPr>
-            </w:pPr>
-          </w:p>
-        </w:tc>
-        <w:tc>
-          <w:tcPr>
-            <w:tcW w:w="2549" w:type="dxa"/>
-          </w:tcPr>
-          <w:p>
-            <w:pPr>
-              <w:pStyle w:val="ListParagraph"/>
-              <w:ind w:left="0"/>
-              <w:rPr>
-                <w:sz w:val="24"/>
-                <w:szCs w:val="24"/>
-              </w:rPr>
-            </w:pPr>
+            <w:tcW w:w="988" w:type="dxa"/>
+          </w:tcPr>
+          <w:p>
+            <w:pPr>
+              <w:pStyle w:val="ListParagraph"/>
+              <w:ind w:left="0"/>
+              <w:jc w:val="center"/>
+              <w:rPr>
+                <w:sz w:val="24"/>
+                <w:szCs w:val="24"/>
+              </w:rPr>
+            </w:pPr>
+            <w:r>
+              <w:rPr>
+                <w:sz w:val="24"/>
+                <w:szCs w:val="24"/>
+              </w:rPr>
+              <w:t>/</w:t>
+            </w:r>
+          </w:p>
+        </w:tc>
+        <w:tc>
+          <w:tcPr>
+            <w:tcW w:w="5953" w:type="dxa"/>
+          </w:tcPr>
+          <w:p>
+            <w:pPr>
+              <w:pStyle w:val="ListParagraph"/>
+              <w:ind w:left="0"/>
+              <w:rPr>
+                <w:sz w:val="24"/>
+                <w:szCs w:val="24"/>
+              </w:rPr>
+            </w:pPr>
+            <w:r>
+              <w:rPr>
+                <w:sz w:val="24"/>
+                <w:szCs w:val="24"/>
+              </w:rPr>
+              <w:t xml:space="preserve">Lấy * ra khỏi stack, ghi vào </w:t>
+            </w:r>
+            <w:r>
+              <w:rPr>
+                <w:sz w:val="24"/>
+                <w:szCs w:val="24"/>
+              </w:rPr>
+              <w:t>k</w:t>
+            </w:r>
+            <w:r>
+              <w:rPr>
+                <w:sz w:val="24"/>
+                <w:szCs w:val="24"/>
+              </w:rPr>
+              <w:t xml:space="preserve">ết </w:t>
+            </w:r>
+            <w:r>
+              <w:rPr>
+                <w:sz w:val="24"/>
+                <w:szCs w:val="24"/>
+              </w:rPr>
+              <w:t>quả, push /</w:t>
+            </w:r>
+          </w:p>
+        </w:tc>
+        <w:tc>
+          <w:tcPr>
+            <w:tcW w:w="1134" w:type="dxa"/>
+          </w:tcPr>
+          <w:p>
+            <w:pPr>
+              <w:pStyle w:val="ListParagraph"/>
+              <w:ind w:left="0"/>
+              <w:jc w:val="center"/>
+              <w:rPr>
+                <w:sz w:val="24"/>
+                <w:szCs w:val="24"/>
+              </w:rPr>
+            </w:pPr>
+            <w:r>
+              <w:rPr>
+                <w:sz w:val="24"/>
+                <w:szCs w:val="24"/>
+              </w:rPr>
+              <w:t>+/</w:t>
+            </w:r>
+          </w:p>
+        </w:tc>
+        <w:tc>
+          <w:tcPr>
+            <w:tcW w:w="2121" w:type="dxa"/>
+          </w:tcPr>
+          <w:p>
+            <w:pPr>
+              <w:pStyle w:val="ListParagraph"/>
+              <w:ind w:left="0"/>
+              <w:rPr>
+                <w:sz w:val="24"/>
+                <w:szCs w:val="24"/>
+              </w:rPr>
+            </w:pPr>
+            <w:r>
+              <w:rPr>
+                <w:sz w:val="24"/>
+                <w:szCs w:val="24"/>
+              </w:rPr>
+              <w:t>3 4 2 *</w:t>
+            </w:r>
           </w:p>
         </w:tc>
       </w:tr>
       <w:tr>
         <w:tc>
           <w:tcPr>
-            <w:tcW w:w="2549" w:type="dxa"/>
-          </w:tcPr>
-          <w:p>
-            <w:pPr>
-              <w:pStyle w:val="ListParagraph"/>
-              <w:ind w:left="0"/>
-              <w:rPr>
-                <w:sz w:val="24"/>
-                <w:szCs w:val="24"/>
-              </w:rPr>
-            </w:pPr>
-          </w:p>
-        </w:tc>
-        <w:tc>
-          <w:tcPr>
-            <w:tcW w:w="2549" w:type="dxa"/>
-          </w:tcPr>
-          <w:p>
-            <w:pPr>
-              <w:pStyle w:val="ListParagraph"/>
-              <w:ind w:left="0"/>
-              <w:rPr>
-                <w:sz w:val="24"/>
-                <w:szCs w:val="24"/>
-              </w:rPr>
-            </w:pPr>
-          </w:p>
-        </w:tc>
-        <w:tc>
-          <w:tcPr>
-            <w:tcW w:w="2549" w:type="dxa"/>
-          </w:tcPr>
-          <w:p>
-            <w:pPr>
-              <w:pStyle w:val="ListParagraph"/>
-              <w:ind w:left="0"/>
-              <w:rPr>
-                <w:sz w:val="24"/>
-                <w:szCs w:val="24"/>
-              </w:rPr>
-            </w:pPr>
-          </w:p>
-        </w:tc>
-        <w:tc>
-          <w:tcPr>
-            <w:tcW w:w="2549" w:type="dxa"/>
-          </w:tcPr>
-          <w:p>
-            <w:pPr>
-              <w:pStyle w:val="ListParagraph"/>
-              <w:ind w:left="0"/>
-              <w:rPr>
-                <w:sz w:val="24"/>
-                <w:szCs w:val="24"/>
-              </w:rPr>
-            </w:pPr>
+            <w:tcW w:w="988" w:type="dxa"/>
+          </w:tcPr>
+          <w:p>
+            <w:pPr>
+              <w:pStyle w:val="ListParagraph"/>
+              <w:ind w:left="0"/>
+              <w:jc w:val="center"/>
+              <w:rPr>
+                <w:sz w:val="24"/>
+                <w:szCs w:val="24"/>
+              </w:rPr>
+            </w:pPr>
+            <w:r>
+              <w:rPr>
+                <w:sz w:val="24"/>
+                <w:szCs w:val="24"/>
+              </w:rPr>
+              <w:t>(</w:t>
+            </w:r>
+          </w:p>
+        </w:tc>
+        <w:tc>
+          <w:tcPr>
+            <w:tcW w:w="5953" w:type="dxa"/>
+          </w:tcPr>
+          <w:p>
+            <w:pPr>
+              <w:pStyle w:val="ListParagraph"/>
+              <w:ind w:left="0"/>
+              <w:rPr>
+                <w:sz w:val="24"/>
+                <w:szCs w:val="24"/>
+              </w:rPr>
+            </w:pPr>
+            <w:r>
+              <w:rPr>
+                <w:sz w:val="24"/>
+                <w:szCs w:val="24"/>
+              </w:rPr>
+              <w:t>Push (</w:t>
+            </w:r>
+          </w:p>
+        </w:tc>
+        <w:tc>
+          <w:tcPr>
+            <w:tcW w:w="1134" w:type="dxa"/>
+          </w:tcPr>
+          <w:p>
+            <w:pPr>
+              <w:pStyle w:val="ListParagraph"/>
+              <w:ind w:left="0"/>
+              <w:jc w:val="center"/>
+              <w:rPr>
+                <w:sz w:val="24"/>
+                <w:szCs w:val="24"/>
+              </w:rPr>
+            </w:pPr>
+            <w:r>
+              <w:rPr>
+                <w:sz w:val="24"/>
+                <w:szCs w:val="24"/>
+              </w:rPr>
+              <w:t>+/(</w:t>
+            </w:r>
+          </w:p>
+        </w:tc>
+        <w:tc>
+          <w:tcPr>
+            <w:tcW w:w="2121" w:type="dxa"/>
+          </w:tcPr>
+          <w:p>
+            <w:pPr>
+              <w:pStyle w:val="ListParagraph"/>
+              <w:ind w:left="0"/>
+              <w:rPr>
+                <w:sz w:val="24"/>
+                <w:szCs w:val="24"/>
+              </w:rPr>
+            </w:pPr>
+            <w:r>
+              <w:rPr>
+                <w:sz w:val="24"/>
+                <w:szCs w:val="24"/>
+              </w:rPr>
+              <w:t>3 4 2 *</w:t>
+            </w:r>
           </w:p>
         </w:tc>
       </w:tr>
       <w:tr>
         <w:tc>
           <w:tcPr>
-            <w:tcW w:w="2549" w:type="dxa"/>
-          </w:tcPr>
-          <w:p>
-            <w:pPr>
-              <w:pStyle w:val="ListParagraph"/>
-              <w:ind w:left="0"/>
-              <w:rPr>
-                <w:sz w:val="24"/>
-                <w:szCs w:val="24"/>
-              </w:rPr>
-            </w:pPr>
-          </w:p>
-        </w:tc>
-        <w:tc>
-          <w:tcPr>
-            <w:tcW w:w="2549" w:type="dxa"/>
-          </w:tcPr>
-          <w:p>
-            <w:pPr>
-              <w:pStyle w:val="ListParagraph"/>
-              <w:ind w:left="0"/>
-              <w:rPr>
-                <w:sz w:val="24"/>
-                <w:szCs w:val="24"/>
-              </w:rPr>
-            </w:pPr>
-          </w:p>
-        </w:tc>
-        <w:tc>
-          <w:tcPr>
-            <w:tcW w:w="2549" w:type="dxa"/>
-          </w:tcPr>
-          <w:p>
-            <w:pPr>
-              <w:pStyle w:val="ListParagraph"/>
-              <w:ind w:left="0"/>
-              <w:rPr>
-                <w:sz w:val="24"/>
-                <w:szCs w:val="24"/>
-              </w:rPr>
-            </w:pPr>
-          </w:p>
-        </w:tc>
-        <w:tc>
-          <w:tcPr>
-            <w:tcW w:w="2549" w:type="dxa"/>
-          </w:tcPr>
-          <w:p>
-            <w:pPr>
-              <w:pStyle w:val="ListParagraph"/>
-              <w:ind w:left="0"/>
-              <w:rPr>
-                <w:sz w:val="24"/>
-                <w:szCs w:val="24"/>
-              </w:rPr>
-            </w:pPr>
+            <w:tcW w:w="988" w:type="dxa"/>
+          </w:tcPr>
+          <w:p>
+            <w:pPr>
+              <w:pStyle w:val="ListParagraph"/>
+              <w:ind w:left="0"/>
+              <w:jc w:val="center"/>
+              <w:rPr>
+                <w:sz w:val="24"/>
+                <w:szCs w:val="24"/>
+              </w:rPr>
+            </w:pPr>
+            <w:r>
+              <w:rPr>
+                <w:sz w:val="24"/>
+                <w:szCs w:val="24"/>
+              </w:rPr>
+              <w:t>1</w:t>
+            </w:r>
+          </w:p>
+        </w:tc>
+        <w:tc>
+          <w:tcPr>
+            <w:tcW w:w="5953" w:type="dxa"/>
+          </w:tcPr>
+          <w:p>
+            <w:pPr>
+              <w:pStyle w:val="ListParagraph"/>
+              <w:ind w:left="0"/>
+              <w:rPr>
+                <w:sz w:val="24"/>
+                <w:szCs w:val="24"/>
+              </w:rPr>
+            </w:pPr>
+            <w:r>
+              <w:rPr>
+                <w:sz w:val="24"/>
+                <w:szCs w:val="24"/>
+              </w:rPr>
+              <w:t xml:space="preserve">Ghi 1 vào </w:t>
+            </w:r>
+            <w:r>
+              <w:rPr>
+                <w:sz w:val="24"/>
+                <w:szCs w:val="24"/>
+              </w:rPr>
+              <w:t xml:space="preserve">kết </w:t>
+            </w:r>
+            <w:r>
+              <w:rPr>
+                <w:sz w:val="24"/>
+                <w:szCs w:val="24"/>
+              </w:rPr>
+              <w:t>quả</w:t>
+            </w:r>
+          </w:p>
+        </w:tc>
+        <w:tc>
+          <w:tcPr>
+            <w:tcW w:w="1134" w:type="dxa"/>
+          </w:tcPr>
+          <w:p>
+            <w:pPr>
+              <w:pStyle w:val="ListParagraph"/>
+              <w:ind w:left="0"/>
+              <w:jc w:val="center"/>
+              <w:rPr>
+                <w:sz w:val="24"/>
+                <w:szCs w:val="24"/>
+              </w:rPr>
+            </w:pPr>
+            <w:r>
+              <w:rPr>
+                <w:sz w:val="24"/>
+                <w:szCs w:val="24"/>
+              </w:rPr>
+              <w:t>+/(</w:t>
+            </w:r>
+          </w:p>
+        </w:tc>
+        <w:tc>
+          <w:tcPr>
+            <w:tcW w:w="2121" w:type="dxa"/>
+          </w:tcPr>
+          <w:p>
+            <w:pPr>
+              <w:pStyle w:val="ListParagraph"/>
+              <w:ind w:left="0"/>
+              <w:rPr>
+                <w:sz w:val="24"/>
+                <w:szCs w:val="24"/>
+              </w:rPr>
+            </w:pPr>
+            <w:r>
+              <w:rPr>
+                <w:sz w:val="24"/>
+                <w:szCs w:val="24"/>
+              </w:rPr>
+              <w:t>3 4 2</w:t>
+            </w:r>
+            <w:r>
+              <w:rPr>
+                <w:sz w:val="24"/>
+                <w:szCs w:val="24"/>
+              </w:rPr>
+              <w:t xml:space="preserve"> *</w:t>
+            </w:r>
+            <w:r>
+              <w:rPr>
+                <w:sz w:val="24"/>
+                <w:szCs w:val="24"/>
+              </w:rPr>
+              <w:t xml:space="preserve"> 1</w:t>
+            </w:r>
           </w:p>
         </w:tc>
       </w:tr>
       <w:tr>
         <w:tc>
           <w:tcPr>
-            <w:tcW w:w="2549" w:type="dxa"/>
-          </w:tcPr>
-          <w:p>
-            <w:pPr>
-              <w:pStyle w:val="ListParagraph"/>
-              <w:ind w:left="0"/>
-              <w:rPr>
-                <w:sz w:val="24"/>
-                <w:szCs w:val="24"/>
-              </w:rPr>
-            </w:pPr>
-          </w:p>
-        </w:tc>
-        <w:tc>
-          <w:tcPr>
-            <w:tcW w:w="2549" w:type="dxa"/>
-          </w:tcPr>
-          <w:p>
-            <w:pPr>
-              <w:pStyle w:val="ListParagraph"/>
-              <w:ind w:left="0"/>
-              <w:rPr>
-                <w:sz w:val="24"/>
-                <w:szCs w:val="24"/>
-              </w:rPr>
-            </w:pPr>
-          </w:p>
-        </w:tc>
-        <w:tc>
-          <w:tcPr>
-            <w:tcW w:w="2549" w:type="dxa"/>
-          </w:tcPr>
-          <w:p>
-            <w:pPr>
-              <w:pStyle w:val="ListParagraph"/>
-              <w:ind w:left="0"/>
-              <w:rPr>
-                <w:sz w:val="24"/>
-                <w:szCs w:val="24"/>
-              </w:rPr>
-            </w:pPr>
-          </w:p>
-        </w:tc>
-        <w:tc>
-          <w:tcPr>
-            <w:tcW w:w="2549" w:type="dxa"/>
-          </w:tcPr>
-          <w:p>
-            <w:pPr>
-              <w:pStyle w:val="ListParagraph"/>
-              <w:ind w:left="0"/>
-              <w:rPr>
-                <w:sz w:val="24"/>
-                <w:szCs w:val="24"/>
-              </w:rPr>
-            </w:pPr>
+            <w:tcW w:w="988" w:type="dxa"/>
+          </w:tcPr>
+          <w:p>
+            <w:pPr>
+              <w:pStyle w:val="ListParagraph"/>
+              <w:ind w:left="0"/>
+              <w:jc w:val="center"/>
+              <w:rPr>
+                <w:sz w:val="24"/>
+                <w:szCs w:val="24"/>
+              </w:rPr>
+            </w:pPr>
+            <w:r>
+              <w:rPr>
+                <w:sz w:val="24"/>
+                <w:szCs w:val="24"/>
+              </w:rPr>
+              <w:t>-</w:t>
+            </w:r>
+          </w:p>
+        </w:tc>
+        <w:tc>
+          <w:tcPr>
+            <w:tcW w:w="5953" w:type="dxa"/>
+          </w:tcPr>
+          <w:p>
+            <w:pPr>
+              <w:pStyle w:val="ListParagraph"/>
+              <w:ind w:left="0"/>
+              <w:rPr>
+                <w:sz w:val="24"/>
+                <w:szCs w:val="24"/>
+              </w:rPr>
+            </w:pPr>
+            <w:r>
+              <w:rPr>
+                <w:sz w:val="24"/>
+                <w:szCs w:val="24"/>
+              </w:rPr>
+              <w:t>Push -</w:t>
+            </w:r>
+          </w:p>
+        </w:tc>
+        <w:tc>
+          <w:tcPr>
+            <w:tcW w:w="1134" w:type="dxa"/>
+          </w:tcPr>
+          <w:p>
+            <w:pPr>
+              <w:pStyle w:val="ListParagraph"/>
+              <w:ind w:left="0"/>
+              <w:jc w:val="center"/>
+              <w:rPr>
+                <w:sz w:val="24"/>
+                <w:szCs w:val="24"/>
+              </w:rPr>
+            </w:pPr>
+            <w:r>
+              <w:rPr>
+                <w:sz w:val="24"/>
+                <w:szCs w:val="24"/>
+              </w:rPr>
+              <w:t>+/(</w:t>
+            </w:r>
+            <w:r>
+              <w:rPr>
+                <w:sz w:val="24"/>
+                <w:szCs w:val="24"/>
+              </w:rPr>
+              <w:t>-</w:t>
+            </w:r>
+          </w:p>
+        </w:tc>
+        <w:tc>
+          <w:tcPr>
+            <w:tcW w:w="2121" w:type="dxa"/>
+          </w:tcPr>
+          <w:p>
+            <w:pPr>
+              <w:pStyle w:val="ListParagraph"/>
+              <w:ind w:left="0"/>
+              <w:rPr>
+                <w:sz w:val="24"/>
+                <w:szCs w:val="24"/>
+              </w:rPr>
+            </w:pPr>
+            <w:r>
+              <w:rPr>
+                <w:sz w:val="24"/>
+                <w:szCs w:val="24"/>
+              </w:rPr>
+              <w:t xml:space="preserve">3 4 2 </w:t>
+            </w:r>
+            <w:r>
+              <w:rPr>
+                <w:sz w:val="24"/>
+                <w:szCs w:val="24"/>
+              </w:rPr>
+              <w:t xml:space="preserve">* </w:t>
+            </w:r>
+            <w:r>
+              <w:rPr>
+                <w:sz w:val="24"/>
+                <w:szCs w:val="24"/>
+              </w:rPr>
+              <w:t>1</w:t>
+            </w:r>
           </w:p>
         </w:tc>
       </w:tr>
       <w:tr>
         <w:tc>
           <w:tcPr>
-            <w:tcW w:w="2549" w:type="dxa"/>
-          </w:tcPr>
-          <w:p>
-            <w:pPr>
-              <w:pStyle w:val="ListParagraph"/>
-              <w:ind w:left="0"/>
-              <w:rPr>
-                <w:sz w:val="24"/>
-                <w:szCs w:val="24"/>
-              </w:rPr>
-            </w:pPr>
-          </w:p>
-        </w:tc>
-        <w:tc>
-          <w:tcPr>
-            <w:tcW w:w="2549" w:type="dxa"/>
-          </w:tcPr>
-          <w:p>
-            <w:pPr>
-              <w:pStyle w:val="ListParagraph"/>
-              <w:ind w:left="0"/>
-              <w:rPr>
-                <w:sz w:val="24"/>
-                <w:szCs w:val="24"/>
-              </w:rPr>
-            </w:pPr>
-          </w:p>
-        </w:tc>
-        <w:tc>
-          <w:tcPr>
-            <w:tcW w:w="2549" w:type="dxa"/>
-          </w:tcPr>
-          <w:p>
-            <w:pPr>
-              <w:pStyle w:val="ListParagraph"/>
-              <w:ind w:left="0"/>
-              <w:rPr>
-                <w:sz w:val="24"/>
-                <w:szCs w:val="24"/>
-              </w:rPr>
-            </w:pPr>
-          </w:p>
-        </w:tc>
-        <w:tc>
-          <w:tcPr>
-            <w:tcW w:w="2549" w:type="dxa"/>
-          </w:tcPr>
-          <w:p>
-            <w:pPr>
-              <w:pStyle w:val="ListParagraph"/>
-              <w:ind w:left="0"/>
-              <w:rPr>
-                <w:sz w:val="24"/>
-                <w:szCs w:val="24"/>
-              </w:rPr>
-            </w:pPr>
+            <w:tcW w:w="988" w:type="dxa"/>
+          </w:tcPr>
+          <w:p>
+            <w:pPr>
+              <w:pStyle w:val="ListParagraph"/>
+              <w:ind w:left="0"/>
+              <w:jc w:val="center"/>
+              <w:rPr>
+                <w:sz w:val="24"/>
+                <w:szCs w:val="24"/>
+              </w:rPr>
+            </w:pPr>
+            <w:r>
+              <w:rPr>
+                <w:sz w:val="24"/>
+                <w:szCs w:val="24"/>
+              </w:rPr>
+              <w:t>5</w:t>
+            </w:r>
+          </w:p>
+        </w:tc>
+        <w:tc>
+          <w:tcPr>
+            <w:tcW w:w="5953" w:type="dxa"/>
+          </w:tcPr>
+          <w:p>
+            <w:pPr>
+              <w:pStyle w:val="ListParagraph"/>
+              <w:ind w:left="0"/>
+              <w:rPr>
+                <w:sz w:val="24"/>
+                <w:szCs w:val="24"/>
+              </w:rPr>
+            </w:pPr>
+            <w:r>
+              <w:rPr>
+                <w:sz w:val="24"/>
+                <w:szCs w:val="24"/>
+              </w:rPr>
+              <w:t>Ghi 5 vào kết quả</w:t>
+            </w:r>
+          </w:p>
+        </w:tc>
+        <w:tc>
+          <w:tcPr>
+            <w:tcW w:w="1134" w:type="dxa"/>
+          </w:tcPr>
+          <w:p>
+            <w:pPr>
+              <w:pStyle w:val="ListParagraph"/>
+              <w:ind w:left="0"/>
+              <w:jc w:val="center"/>
+              <w:rPr>
+                <w:sz w:val="24"/>
+                <w:szCs w:val="24"/>
+              </w:rPr>
+            </w:pPr>
+            <w:r>
+              <w:rPr>
+                <w:sz w:val="24"/>
+                <w:szCs w:val="24"/>
+              </w:rPr>
+              <w:t>+/(</w:t>
+            </w:r>
+            <w:r>
+              <w:rPr>
+                <w:sz w:val="24"/>
+                <w:szCs w:val="24"/>
+              </w:rPr>
+              <w:t>-</w:t>
+            </w:r>
+          </w:p>
+        </w:tc>
+        <w:tc>
+          <w:tcPr>
+            <w:tcW w:w="2121" w:type="dxa"/>
+          </w:tcPr>
+          <w:p>
+            <w:pPr>
+              <w:pStyle w:val="ListParagraph"/>
+              <w:ind w:left="0"/>
+              <w:rPr>
+                <w:sz w:val="24"/>
+                <w:szCs w:val="24"/>
+              </w:rPr>
+            </w:pPr>
+            <w:r>
+              <w:rPr>
+                <w:sz w:val="24"/>
+                <w:szCs w:val="24"/>
+              </w:rPr>
+              <w:t xml:space="preserve">3 4 2 </w:t>
+            </w:r>
+            <w:r>
+              <w:rPr>
+                <w:sz w:val="24"/>
+                <w:szCs w:val="24"/>
+              </w:rPr>
+              <w:t xml:space="preserve">* </w:t>
+            </w:r>
+            <w:r>
+              <w:rPr>
+                <w:sz w:val="24"/>
+                <w:szCs w:val="24"/>
+              </w:rPr>
+              <w:t>1</w:t>
+            </w:r>
+            <w:r>
+              <w:rPr>
+                <w:sz w:val="24"/>
+                <w:szCs w:val="24"/>
+              </w:rPr>
+              <w:t xml:space="preserve"> 5</w:t>
+            </w:r>
           </w:p>
         </w:tc>
       </w:tr>
       <w:tr>
         <w:tc>
           <w:tcPr>
-            <w:tcW w:w="2549" w:type="dxa"/>
-          </w:tcPr>
-          <w:p>
-            <w:pPr>
-              <w:pStyle w:val="ListParagraph"/>
-              <w:ind w:left="0"/>
-              <w:rPr>
-                <w:sz w:val="24"/>
-                <w:szCs w:val="24"/>
-              </w:rPr>
-            </w:pPr>
-          </w:p>
-        </w:tc>
-        <w:tc>
-          <w:tcPr>
-            <w:tcW w:w="2549" w:type="dxa"/>
-          </w:tcPr>
-          <w:p>
-            <w:pPr>
-              <w:pStyle w:val="ListParagraph"/>
-              <w:ind w:left="0"/>
-              <w:rPr>
-                <w:sz w:val="24"/>
-                <w:szCs w:val="24"/>
-              </w:rPr>
-            </w:pPr>
-          </w:p>
-        </w:tc>
-        <w:tc>
-          <w:tcPr>
-            <w:tcW w:w="2549" w:type="dxa"/>
-          </w:tcPr>
-          <w:p>
-            <w:pPr>
-              <w:pStyle w:val="ListParagraph"/>
-              <w:ind w:left="0"/>
-              <w:rPr>
-                <w:sz w:val="24"/>
-                <w:szCs w:val="24"/>
-              </w:rPr>
-            </w:pPr>
-          </w:p>
-        </w:tc>
-        <w:tc>
-          <w:tcPr>
-            <w:tcW w:w="2549" w:type="dxa"/>
-          </w:tcPr>
-          <w:p>
-            <w:pPr>
-              <w:pStyle w:val="ListParagraph"/>
-              <w:ind w:left="0"/>
-              <w:rPr>
-                <w:sz w:val="24"/>
-                <w:szCs w:val="24"/>
-              </w:rPr>
-            </w:pPr>
+            <w:tcW w:w="988" w:type="dxa"/>
+          </w:tcPr>
+          <w:p>
+            <w:pPr>
+              <w:pStyle w:val="ListParagraph"/>
+              <w:ind w:left="0"/>
+              <w:jc w:val="center"/>
+              <w:rPr>
+                <w:sz w:val="24"/>
+                <w:szCs w:val="24"/>
+              </w:rPr>
+            </w:pPr>
+            <w:r>
+              <w:rPr>
+                <w:sz w:val="24"/>
+                <w:szCs w:val="24"/>
+              </w:rPr>
+              <w:t>)</w:t>
+            </w:r>
+          </w:p>
+        </w:tc>
+        <w:tc>
+          <w:tcPr>
+            <w:tcW w:w="5953" w:type="dxa"/>
+          </w:tcPr>
+          <w:p>
+            <w:pPr>
+              <w:pStyle w:val="ListParagraph"/>
+              <w:ind w:left="0"/>
+              <w:rPr>
+                <w:sz w:val="24"/>
+                <w:szCs w:val="24"/>
+              </w:rPr>
+            </w:pPr>
+            <w:r>
+              <w:rPr>
+                <w:sz w:val="24"/>
+                <w:szCs w:val="24"/>
+              </w:rPr>
+              <w:t xml:space="preserve">Pop cho đến khi lấy được (, ghi các toán tử pop được ra </w:t>
+            </w:r>
+            <w:r>
+              <w:rPr>
+                <w:sz w:val="24"/>
+                <w:szCs w:val="24"/>
+              </w:rPr>
+              <w:t>kết quả</w:t>
+            </w:r>
+          </w:p>
+        </w:tc>
+        <w:tc>
+          <w:tcPr>
+            <w:tcW w:w="1134" w:type="dxa"/>
+          </w:tcPr>
+          <w:p>
+            <w:pPr>
+              <w:pStyle w:val="ListParagraph"/>
+              <w:ind w:left="0"/>
+              <w:jc w:val="center"/>
+              <w:rPr>
+                <w:sz w:val="24"/>
+                <w:szCs w:val="24"/>
+              </w:rPr>
+            </w:pPr>
+            <w:r>
+              <w:rPr>
+                <w:sz w:val="24"/>
+                <w:szCs w:val="24"/>
+              </w:rPr>
+              <w:t>+/</w:t>
+            </w:r>
+          </w:p>
+        </w:tc>
+        <w:tc>
+          <w:tcPr>
+            <w:tcW w:w="2121" w:type="dxa"/>
+          </w:tcPr>
+          <w:p>
+            <w:pPr>
+              <w:pStyle w:val="ListParagraph"/>
+              <w:ind w:left="0"/>
+              <w:rPr>
+                <w:sz w:val="24"/>
+                <w:szCs w:val="24"/>
+              </w:rPr>
+            </w:pPr>
+            <w:r>
+              <w:rPr>
+                <w:sz w:val="24"/>
+                <w:szCs w:val="24"/>
+              </w:rPr>
+              <w:t>3 4 2 *1 5 -</w:t>
+            </w:r>
           </w:p>
         </w:tc>
       </w:tr>
       <w:tr>
         <w:tc>
           <w:tcPr>
-            <w:tcW w:w="2549" w:type="dxa"/>
-          </w:tcPr>
-          <w:p>
-            <w:pPr>
-              <w:pStyle w:val="ListParagraph"/>
-              <w:ind w:left="0"/>
-              <w:rPr>
-                <w:sz w:val="24"/>
-                <w:szCs w:val="24"/>
-              </w:rPr>
-            </w:pPr>
-          </w:p>
-        </w:tc>
-        <w:tc>
-          <w:tcPr>
-            <w:tcW w:w="2549" w:type="dxa"/>
-          </w:tcPr>
-          <w:p>
-            <w:pPr>
-              <w:pStyle w:val="ListParagraph"/>
-              <w:ind w:left="0"/>
-              <w:rPr>
-                <w:sz w:val="24"/>
-                <w:szCs w:val="24"/>
-              </w:rPr>
-            </w:pPr>
-          </w:p>
-        </w:tc>
-        <w:tc>
-          <w:tcPr>
-            <w:tcW w:w="2549" w:type="dxa"/>
-          </w:tcPr>
-          <w:p>
-            <w:pPr>
-              <w:pStyle w:val="ListParagraph"/>
-              <w:ind w:left="0"/>
-              <w:rPr>
-                <w:sz w:val="24"/>
-                <w:szCs w:val="24"/>
-              </w:rPr>
-            </w:pPr>
-          </w:p>
-        </w:tc>
-        <w:tc>
-          <w:tcPr>
-            <w:tcW w:w="2549" w:type="dxa"/>
-          </w:tcPr>
-          <w:p>
-            <w:pPr>
-              <w:pStyle w:val="ListParagraph"/>
-              <w:ind w:left="0"/>
-              <w:rPr>
-                <w:sz w:val="24"/>
-                <w:szCs w:val="24"/>
-              </w:rPr>
-            </w:pPr>
+            <w:tcW w:w="988" w:type="dxa"/>
+          </w:tcPr>
+          <w:p>
+            <w:pPr>
+              <w:pStyle w:val="ListParagraph"/>
+              <w:ind w:left="0"/>
+              <w:jc w:val="center"/>
+              <w:rPr>
+                <w:sz w:val="24"/>
+                <w:szCs w:val="24"/>
+              </w:rPr>
+            </w:pPr>
+            <w:r>
+              <w:rPr>
+                <w:sz w:val="24"/>
+                <w:szCs w:val="24"/>
+              </w:rPr>
+              <w:t>2</w:t>
+            </w:r>
+          </w:p>
+        </w:tc>
+        <w:tc>
+          <w:tcPr>
+            <w:tcW w:w="5953" w:type="dxa"/>
+          </w:tcPr>
+          <w:p>
+            <w:pPr>
+              <w:pStyle w:val="ListParagraph"/>
+              <w:ind w:left="0"/>
+              <w:rPr>
+                <w:sz w:val="24"/>
+                <w:szCs w:val="24"/>
+              </w:rPr>
+            </w:pPr>
+            <w:r>
+              <w:rPr>
+                <w:sz w:val="24"/>
+                <w:szCs w:val="24"/>
+              </w:rPr>
+              <w:t>Ghi 2 ra</w:t>
+            </w:r>
+            <w:r>
+              <w:rPr>
+                <w:sz w:val="24"/>
+                <w:szCs w:val="24"/>
+              </w:rPr>
+              <w:t xml:space="preserve"> k</w:t>
+            </w:r>
+            <w:r>
+              <w:rPr>
+                <w:sz w:val="24"/>
+                <w:szCs w:val="24"/>
+              </w:rPr>
+              <w:t xml:space="preserve">ết </w:t>
+            </w:r>
+            <w:r>
+              <w:rPr>
+                <w:sz w:val="24"/>
+                <w:szCs w:val="24"/>
+              </w:rPr>
+              <w:t>quả</w:t>
+            </w:r>
+          </w:p>
+        </w:tc>
+        <w:tc>
+          <w:tcPr>
+            <w:tcW w:w="1134" w:type="dxa"/>
+          </w:tcPr>
+          <w:p>
+            <w:pPr>
+              <w:pStyle w:val="ListParagraph"/>
+              <w:ind w:left="0"/>
+              <w:jc w:val="center"/>
+              <w:rPr>
+                <w:sz w:val="24"/>
+                <w:szCs w:val="24"/>
+              </w:rPr>
+            </w:pPr>
+            <w:r>
+              <w:rPr>
+                <w:sz w:val="24"/>
+                <w:szCs w:val="24"/>
+              </w:rPr>
+              <w:t>+/</w:t>
+            </w:r>
+          </w:p>
+        </w:tc>
+        <w:tc>
+          <w:tcPr>
+            <w:tcW w:w="2121" w:type="dxa"/>
+          </w:tcPr>
+          <w:p>
+            <w:pPr>
+              <w:pStyle w:val="ListParagraph"/>
+              <w:ind w:left="0"/>
+              <w:rPr>
+                <w:sz w:val="24"/>
+                <w:szCs w:val="24"/>
+              </w:rPr>
+            </w:pPr>
+            <w:r>
+              <w:rPr>
+                <w:sz w:val="24"/>
+                <w:szCs w:val="24"/>
+              </w:rPr>
+              <w:t>3 4 2 *1 5 - 2</w:t>
+            </w:r>
           </w:p>
         </w:tc>
       </w:tr>
       <w:tr>
         <w:tc>
           <w:tcPr>
-            <w:tcW w:w="2549" w:type="dxa"/>
-          </w:tcPr>
-          <w:p>
-            <w:pPr>
-              <w:pStyle w:val="ListParagraph"/>
-              <w:ind w:left="0"/>
-              <w:rPr>
-                <w:sz w:val="24"/>
-                <w:szCs w:val="24"/>
-              </w:rPr>
-            </w:pPr>
-          </w:p>
-        </w:tc>
-        <w:tc>
-          <w:tcPr>
-            <w:tcW w:w="2549" w:type="dxa"/>
-          </w:tcPr>
-          <w:p>
-            <w:pPr>
-              <w:pStyle w:val="ListParagraph"/>
-              <w:ind w:left="0"/>
-              <w:rPr>
-                <w:sz w:val="24"/>
-                <w:szCs w:val="24"/>
-              </w:rPr>
-            </w:pPr>
-          </w:p>
-        </w:tc>
-        <w:tc>
-          <w:tcPr>
-            <w:tcW w:w="2549" w:type="dxa"/>
-          </w:tcPr>
-          <w:p>
-            <w:pPr>
-              <w:pStyle w:val="ListParagraph"/>
-              <w:ind w:left="0"/>
-              <w:rPr>
-                <w:sz w:val="24"/>
-                <w:szCs w:val="24"/>
-              </w:rPr>
-            </w:pPr>
-          </w:p>
-        </w:tc>
-        <w:tc>
-          <w:tcPr>
-            <w:tcW w:w="2549" w:type="dxa"/>
-          </w:tcPr>
-          <w:p>
-            <w:pPr>
-              <w:pStyle w:val="ListParagraph"/>
-              <w:ind w:left="0"/>
-              <w:rPr>
-                <w:sz w:val="24"/>
-                <w:szCs w:val="24"/>
-              </w:rPr>
-            </w:pPr>
-          </w:p>
-        </w:tc>
-      </w:tr>
-      <w:tr>
-        <w:tc>
-          <w:tcPr>
-            <w:tcW w:w="2549" w:type="dxa"/>
-          </w:tcPr>
-          <w:p>
-            <w:pPr>
-              <w:pStyle w:val="ListParagraph"/>
-              <w:ind w:left="0"/>
-              <w:rPr>
-                <w:sz w:val="24"/>
-                <w:szCs w:val="24"/>
-              </w:rPr>
-            </w:pPr>
-          </w:p>
-        </w:tc>
-        <w:tc>
-          <w:tcPr>
-            <w:tcW w:w="2549" w:type="dxa"/>
-          </w:tcPr>
-          <w:p>
-            <w:pPr>
-              <w:pStyle w:val="ListParagraph"/>
-              <w:ind w:left="0"/>
-              <w:rPr>
-                <w:sz w:val="24"/>
-                <w:szCs w:val="24"/>
-              </w:rPr>
-            </w:pPr>
-          </w:p>
-        </w:tc>
-        <w:tc>
-          <w:tcPr>
-            <w:tcW w:w="2549" w:type="dxa"/>
-          </w:tcPr>
-          <w:p>
-            <w:pPr>
-              <w:pStyle w:val="ListParagraph"/>
-              <w:ind w:left="0"/>
-              <w:rPr>
-                <w:sz w:val="24"/>
-                <w:szCs w:val="24"/>
-              </w:rPr>
-            </w:pPr>
-          </w:p>
-        </w:tc>
-        <w:tc>
-          <w:tcPr>
-            <w:tcW w:w="2549" w:type="dxa"/>
-          </w:tcPr>
-          <w:p>
-            <w:pPr>
-              <w:pStyle w:val="ListParagraph"/>
-              <w:ind w:left="0"/>
-              <w:rPr>
-                <w:sz w:val="24"/>
-                <w:szCs w:val="24"/>
-              </w:rPr>
-            </w:pPr>
-          </w:p>
-        </w:tc>
-      </w:tr>
-      <w:tr>
-        <w:tc>
-          <w:tcPr>
-            <w:tcW w:w="2549" w:type="dxa"/>
-          </w:tcPr>
-          <w:p>
-            <w:pPr>
-              <w:pStyle w:val="ListParagraph"/>
-              <w:ind w:left="0"/>
-              <w:rPr>
-                <w:sz w:val="24"/>
-                <w:szCs w:val="24"/>
-              </w:rPr>
-            </w:pPr>
-          </w:p>
-        </w:tc>
-        <w:tc>
-          <w:tcPr>
-            <w:tcW w:w="2549" w:type="dxa"/>
-          </w:tcPr>
-          <w:p>
-            <w:pPr>
-              <w:pStyle w:val="ListParagraph"/>
-              <w:ind w:left="0"/>
-              <w:rPr>
-                <w:sz w:val="24"/>
-                <w:szCs w:val="24"/>
-              </w:rPr>
-            </w:pPr>
-          </w:p>
-        </w:tc>
-        <w:tc>
-          <w:tcPr>
-            <w:tcW w:w="2549" w:type="dxa"/>
-          </w:tcPr>
-          <w:p>
-            <w:pPr>
-              <w:pStyle w:val="ListParagraph"/>
-              <w:ind w:left="0"/>
-              <w:rPr>
-                <w:sz w:val="24"/>
-                <w:szCs w:val="24"/>
-              </w:rPr>
-            </w:pPr>
-          </w:p>
-        </w:tc>
-        <w:tc>
-          <w:tcPr>
-            <w:tcW w:w="2549" w:type="dxa"/>
-          </w:tcPr>
-          <w:p>
-            <w:pPr>
-              <w:pStyle w:val="ListParagraph"/>
-              <w:ind w:left="0"/>
-              <w:rPr>
-                <w:sz w:val="24"/>
-                <w:szCs w:val="24"/>
-              </w:rPr>
-            </w:pPr>
+            <w:tcW w:w="988" w:type="dxa"/>
+          </w:tcPr>
+          <w:p>
+            <w:pPr>
+              <w:pStyle w:val="ListParagraph"/>
+              <w:ind w:left="0"/>
+              <w:jc w:val="center"/>
+              <w:rPr>
+                <w:sz w:val="24"/>
+                <w:szCs w:val="24"/>
+              </w:rPr>
+            </w:pPr>
+          </w:p>
+        </w:tc>
+        <w:tc>
+          <w:tcPr>
+            <w:tcW w:w="5953" w:type="dxa"/>
+          </w:tcPr>
+          <w:p>
+            <w:pPr>
+              <w:pStyle w:val="ListParagraph"/>
+              <w:ind w:left="0"/>
+              <w:rPr>
+                <w:sz w:val="24"/>
+                <w:szCs w:val="24"/>
+              </w:rPr>
+            </w:pPr>
+            <w:r>
+              <w:rPr>
+                <w:sz w:val="24"/>
+                <w:szCs w:val="24"/>
+              </w:rPr>
+              <w:t>Pop tất cả các toán tử ra khỏi ngăn xếp và ghi vào kết quả</w:t>
+            </w:r>
+          </w:p>
+        </w:tc>
+        <w:tc>
+          <w:tcPr>
+            <w:tcW w:w="1134" w:type="dxa"/>
+          </w:tcPr>
+          <w:p>
+            <w:pPr>
+              <w:pStyle w:val="ListParagraph"/>
+              <w:ind w:left="0"/>
+              <w:jc w:val="center"/>
+              <w:rPr>
+                <w:sz w:val="24"/>
+                <w:szCs w:val="24"/>
+              </w:rPr>
+            </w:pPr>
+          </w:p>
+        </w:tc>
+        <w:tc>
+          <w:tcPr>
+            <w:tcW w:w="2121" w:type="dxa"/>
+          </w:tcPr>
+          <w:p>
+            <w:pPr>
+              <w:pStyle w:val="ListParagraph"/>
+              <w:ind w:left="0"/>
+              <w:rPr>
+                <w:sz w:val="24"/>
+                <w:szCs w:val="24"/>
+              </w:rPr>
+            </w:pPr>
+            <w:r>
+              <w:rPr>
+                <w:sz w:val="24"/>
+                <w:szCs w:val="24"/>
+              </w:rPr>
+              <w:t>3 4 2 *1 5 – 2 / +</w:t>
+            </w:r>
           </w:p>
         </w:tc>
       </w:tr>
@@ -3162,6 +3535,30 @@
         </w:numPr>
         <w:ind w:left="426"/>
         <w:rPr>
+          <w:sz w:val="24"/>
+          <w:szCs w:val="24"/>
+        </w:rPr>
+      </w:pPr>
+      <w:r>
+        <w:rPr>
+          <w:b/>
+          <w:sz w:val="32"/>
+          <w:szCs w:val="32"/>
+        </w:rPr>
+        <w:t>Giải thích code và các bước thực thi</w:t>
+      </w:r>
+      <w:bookmarkStart w:id="0" w:name="_GoBack"/>
+      <w:bookmarkEnd w:id="0"/>
+    </w:p>
+    <w:p>
+      <w:pPr>
+        <w:pStyle w:val="ListParagraph"/>
+        <w:numPr>
+          <w:ilvl w:val="0"/>
+          <w:numId w:val="1"/>
+        </w:numPr>
+        <w:ind w:left="426"/>
+        <w:rPr>
           <w:b/>
           <w:sz w:val="32"/>
           <w:szCs w:val="32"/>
@@ -3193,6 +3590,7 @@
           <w:sz w:val="24"/>
           <w:szCs w:val="24"/>
         </w:rPr>
+        <w:lastRenderedPageBreak/>
         <w:t>Tài liệu từ Internet</w:t>
       </w:r>
     </w:p>
@@ -3695,7 +4093,7 @@
         <v:path o:extrusionok="f" gradientshapeok="t" o:connecttype="rect"/>
         <o:lock v:ext="edit" aspectratio="t"/>
       </v:shapetype>
-      <v:shape id="_x0000_i1040" type="#_x0000_t75" style="width:11.25pt;height:11.25pt" o:bullet="t">
+      <v:shape id="_x0000_i1064" type="#_x0000_t75" style="width:11.25pt;height:11.25pt" o:bullet="t">
         <v:imagedata r:id="rId1" o:title="mso25D4"/>
       </v:shape>
     </w:pict>
@@ -3816,15 +4214,20 @@
   <w:abstractNum w:abstractNumId="1" w15:restartNumberingAfterBreak="0">
     <w:nsid w:val="24241F1C"/>
     <w:multiLevelType w:val="hybridMultilevel"/>
-    <w:tmpl w:val="750814E8"/>
-    <w:lvl w:ilvl="0" w:tplc="042A000F">
+    <w:tmpl w:val="F88EED8A"/>
+    <w:lvl w:ilvl="0" w:tplc="668C72E0">
       <w:start w:val="1"/>
       <w:numFmt w:val="decimal"/>
       <w:lvlText w:val="%1."/>
       <w:lvlJc w:val="left"/>
       <w:pPr>
-        <w:ind w:left="1779" w:hanging="360"/>
-      </w:pPr>
+        <w:ind w:left="360" w:hanging="360"/>
+      </w:pPr>
+      <w:rPr>
+        <w:b/>
+        <w:sz w:val="32"/>
+        <w:szCs w:val="32"/>
+      </w:rPr>
     </w:lvl>
     <w:lvl w:ilvl="1" w:tplc="042A0019" w:tentative="1">
       <w:start w:val="1"/>
@@ -4895,6 +5298,7 @@
     <w:rsidRoot w:val="002F2C88"/>
     <w:rsid w:val="00177291"/>
     <w:rsid w:val="002F2C88"/>
+    <w:rsid w:val="003845E4"/>
     <w:rsid w:val="003C2F68"/>
     <w:rsid w:val="007373E8"/>
     <w:rsid w:val="00CE62CF"/>
@@ -4902,7 +5306,6 @@
     <w:rsid w:val="00E73854"/>
     <w:rsid w:val="00F0721F"/>
     <w:rsid w:val="00F7438B"/>
-    <w:rsid w:val="00FE0E5D"/>
   </w:rsids>
   <m:mathPr>
     <m:mathFont m:val="Cambria Math"/>
